--- a/static/uploads/bruens_resume.docx
+++ b/static/uploads/bruens_resume.docx
@@ -2307,6 +2307,27 @@
       <w:pPr>
         <w:rPr>
           <w:rFonts w:ascii="Garamond" w:hAnsi="Garamond"/>
+        </w:rPr>
+      </w:pPr>
+    </w:p>
+    <w:p>
+      <w:pPr>
+        <w:rPr>
+          <w:rFonts w:ascii="Garamond" w:hAnsi="Garamond"/>
+        </w:rPr>
+      </w:pPr>
+    </w:p>
+    <w:p>
+      <w:pPr>
+        <w:rPr>
+          <w:rFonts w:ascii="Garamond" w:hAnsi="Garamond"/>
+        </w:rPr>
+      </w:pPr>
+    </w:p>
+    <w:p>
+      <w:pPr>
+        <w:rPr>
+          <w:rFonts w:ascii="Garamond" w:hAnsi="Garamond"/>
           <w:b/>
           <w:bCs/>
           <w:sz w:val="28"/>
@@ -2321,6 +2342,7 @@
           <w:sz w:val="28"/>
           <w:szCs w:val="28"/>
         </w:rPr>
+        <w:lastRenderedPageBreak/>
         <w:t xml:space="preserve">ADDITIONAL </w:t>
       </w:r>
       <w:r>
@@ -2490,7 +2512,6 @@
         <w:rPr>
           <w:rFonts w:ascii="Garamond" w:hAnsi="Garamond"/>
         </w:rPr>
-        <w:lastRenderedPageBreak/>
         <w:t>Con</w:t>
       </w:r>
       <w:r>
@@ -3400,6 +3421,7 @@
         <w:rPr>
           <w:rFonts w:ascii="Garamond" w:hAnsi="Garamond"/>
         </w:rPr>
+        <w:lastRenderedPageBreak/>
         <w:t>“Civil Society Repression in Post-Civil War States”</w:t>
       </w:r>
     </w:p>
@@ -4036,7 +4058,19 @@
         <w:rPr>
           <w:rFonts w:ascii="Garamond" w:hAnsi="Garamond"/>
         </w:rPr>
-        <w:t>2023 Summer Dissertation Fellowship, College of Social and Behavioral Sciences, University of Arizona</w:t>
+        <w:t xml:space="preserve">2023 </w:t>
+      </w:r>
+      <w:r>
+        <w:rPr>
+          <w:rFonts w:ascii="Garamond" w:hAnsi="Garamond"/>
+        </w:rPr>
+        <w:t>Michael P. Sullivan Graduate Research Award in International Relations</w:t>
+      </w:r>
+      <w:r>
+        <w:rPr>
+          <w:rFonts w:ascii="Garamond" w:hAnsi="Garamond"/>
+        </w:rPr>
+        <w:t>, University of Arizona</w:t>
       </w:r>
     </w:p>
     <w:p>
@@ -4054,7 +4088,31 @@
         <w:rPr>
           <w:rFonts w:ascii="Garamond" w:hAnsi="Garamond"/>
         </w:rPr>
-        <w:t>2022—2023 School of Government and Public Policy Graduate Student Association President</w:t>
+        <w:t>Institute for Qualitative and Multi-Method Research (IQMR) summer participant</w:t>
+      </w:r>
+      <w:r>
+        <w:rPr>
+          <w:rFonts w:ascii="Garamond" w:hAnsi="Garamond"/>
+        </w:rPr>
+        <w:t xml:space="preserve">, Syracuse </w:t>
+      </w:r>
+      <w:r>
+        <w:rPr>
+          <w:rFonts w:ascii="Garamond" w:hAnsi="Garamond"/>
+        </w:rPr>
+        <w:t xml:space="preserve">University, </w:t>
+      </w:r>
+      <w:r>
+        <w:rPr>
+          <w:rFonts w:ascii="Garamond" w:hAnsi="Garamond"/>
+        </w:rPr>
+        <w:t>funded by the University of Arizona</w:t>
+      </w:r>
+      <w:r>
+        <w:rPr>
+          <w:rFonts w:ascii="Garamond" w:hAnsi="Garamond"/>
+        </w:rPr>
+        <w:t>, 2023.</w:t>
       </w:r>
     </w:p>
     <w:p>
@@ -4072,7 +4130,7 @@
         <w:rPr>
           <w:rFonts w:ascii="Garamond" w:hAnsi="Garamond"/>
         </w:rPr>
-        <w:t>2020, 2021 School of Government and Public Policy Summer Research Grants</w:t>
+        <w:t>2023 Summer Dissertation Fellowship, College of Social and Behavioral Sciences, University of Arizona</w:t>
       </w:r>
     </w:p>
     <w:p>
@@ -4090,33 +4148,7 @@
         <w:rPr>
           <w:rFonts w:ascii="Garamond" w:hAnsi="Garamond"/>
         </w:rPr>
-        <w:t xml:space="preserve">Phi Kappa Phi Academic </w:t>
-      </w:r>
-      <w:r>
-        <w:rPr>
-          <w:rFonts w:ascii="Garamond" w:hAnsi="Garamond"/>
-        </w:rPr>
-        <w:t xml:space="preserve">Honor </w:t>
-      </w:r>
-      <w:r>
-        <w:rPr>
-          <w:rFonts w:ascii="Garamond" w:hAnsi="Garamond"/>
-        </w:rPr>
-        <w:t>Society (</w:t>
-      </w:r>
-      <w:r>
-        <w:rPr>
-          <w:rFonts w:ascii="Garamond" w:hAnsi="Garamond"/>
-          <w:i/>
-          <w:iCs/>
-        </w:rPr>
-        <w:t>inducted 2019</w:t>
-      </w:r>
-      <w:r>
-        <w:rPr>
-          <w:rFonts w:ascii="Garamond" w:hAnsi="Garamond"/>
-        </w:rPr>
-        <w:t>)</w:t>
+        <w:t>2022—2023 School of Government and Public Policy Graduate Student Association President</w:t>
       </w:r>
     </w:p>
     <w:p>
@@ -4134,7 +4166,7 @@
         <w:rPr>
           <w:rFonts w:ascii="Garamond" w:hAnsi="Garamond"/>
         </w:rPr>
-        <w:t>2018—2019 Undergraduate Researcher of the Year, Florida Atlantic University College of Arts and Letters</w:t>
+        <w:t>2020, 2021 School of Government and Public Policy Summer Research Grants</w:t>
       </w:r>
     </w:p>
     <w:p>
@@ -4152,7 +4184,33 @@
         <w:rPr>
           <w:rFonts w:ascii="Garamond" w:hAnsi="Garamond"/>
         </w:rPr>
-        <w:t>2018—2019 University Scholar Award, Florida Atlantic University College of Arts and Letters</w:t>
+        <w:t xml:space="preserve">Phi Kappa Phi Academic </w:t>
+      </w:r>
+      <w:r>
+        <w:rPr>
+          <w:rFonts w:ascii="Garamond" w:hAnsi="Garamond"/>
+        </w:rPr>
+        <w:t xml:space="preserve">Honor </w:t>
+      </w:r>
+      <w:r>
+        <w:rPr>
+          <w:rFonts w:ascii="Garamond" w:hAnsi="Garamond"/>
+        </w:rPr>
+        <w:t>Society (</w:t>
+      </w:r>
+      <w:r>
+        <w:rPr>
+          <w:rFonts w:ascii="Garamond" w:hAnsi="Garamond"/>
+          <w:i/>
+          <w:iCs/>
+        </w:rPr>
+        <w:t>inducted 2019</w:t>
+      </w:r>
+      <w:r>
+        <w:rPr>
+          <w:rFonts w:ascii="Garamond" w:hAnsi="Garamond"/>
+        </w:rPr>
+        <w:t>)</w:t>
       </w:r>
     </w:p>
     <w:p>
@@ -4170,7 +4228,7 @@
         <w:rPr>
           <w:rFonts w:ascii="Garamond" w:hAnsi="Garamond"/>
         </w:rPr>
-        <w:t>2018 National Science Foundation Research Experience for Undergraduates in Conflict Management and Peace Science, University of North Texas</w:t>
+        <w:t>2018—2019 Undergraduate Researcher of the Year, Florida Atlantic University College of Arts and Letters</w:t>
       </w:r>
     </w:p>
     <w:p>
@@ -4188,7 +4246,7 @@
         <w:rPr>
           <w:rFonts w:ascii="Garamond" w:hAnsi="Garamond"/>
         </w:rPr>
-        <w:t>2018 Best Undergraduate Paper award, Florida Political Science Association</w:t>
+        <w:t>2018—2019 University Scholar Award, Florida Atlantic University College of Arts and Letters</w:t>
       </w:r>
     </w:p>
     <w:p>
@@ -4206,7 +4264,7 @@
         <w:rPr>
           <w:rFonts w:ascii="Garamond" w:hAnsi="Garamond"/>
         </w:rPr>
-        <w:t>2017 National Security Language Initiative for Youth (NSLI-Y) Scholarship</w:t>
+        <w:t>2018 National Science Foundation Research Experience for Undergraduates in Conflict Management and Peace Science, University of North Texas</w:t>
       </w:r>
     </w:p>
     <w:p>
@@ -4224,6 +4282,43 @@
         <w:rPr>
           <w:rFonts w:ascii="Garamond" w:hAnsi="Garamond"/>
         </w:rPr>
+        <w:t>2018 Best Undergraduate Paper award, Florida Political Science Association</w:t>
+      </w:r>
+    </w:p>
+    <w:p>
+      <w:pPr>
+        <w:pStyle w:val="ListParagraph"/>
+        <w:numPr>
+          <w:ilvl w:val="0"/>
+          <w:numId w:val="8"/>
+        </w:numPr>
+        <w:rPr>
+          <w:rFonts w:ascii="Garamond" w:hAnsi="Garamond"/>
+        </w:rPr>
+      </w:pPr>
+      <w:r>
+        <w:rPr>
+          <w:rFonts w:ascii="Garamond" w:hAnsi="Garamond"/>
+        </w:rPr>
+        <w:t>2017 National Security Language Initiative for Youth (NSLI-Y) Scholarship</w:t>
+      </w:r>
+    </w:p>
+    <w:p>
+      <w:pPr>
+        <w:pStyle w:val="ListParagraph"/>
+        <w:numPr>
+          <w:ilvl w:val="0"/>
+          <w:numId w:val="8"/>
+        </w:numPr>
+        <w:rPr>
+          <w:rFonts w:ascii="Garamond" w:hAnsi="Garamond"/>
+        </w:rPr>
+      </w:pPr>
+      <w:r>
+        <w:rPr>
+          <w:rFonts w:ascii="Garamond" w:hAnsi="Garamond"/>
+        </w:rPr>
+        <w:lastRenderedPageBreak/>
         <w:t>2017 Florida Atlantic University President’s and Dean’s List</w:t>
       </w:r>
     </w:p>
@@ -4295,7 +4390,15 @@
         <w:i/>
         <w:iCs/>
       </w:rPr>
-      <w:t>April 2023</w:t>
+      <w:t>May</w:t>
+    </w:r>
+    <w:r>
+      <w:rPr>
+        <w:rFonts w:ascii="Garamond" w:hAnsi="Garamond"/>
+        <w:i/>
+        <w:iCs/>
+      </w:rPr>
+      <w:t xml:space="preserve"> 2023</w:t>
     </w:r>
   </w:p>
 </w:hdr>
@@ -5208,6 +5311,119 @@
     </w:lvl>
   </w:abstractNum>
   <w:abstractNum w:abstractNumId="8" w15:restartNumberingAfterBreak="0">
+    <w:nsid w:val="250F7861"/>
+    <w:multiLevelType w:val="hybridMultilevel"/>
+    <w:tmpl w:val="EB885B84"/>
+    <w:lvl w:ilvl="0" w:tplc="E7D6B7A2">
+      <w:start w:val="1"/>
+      <w:numFmt w:val="bullet"/>
+      <w:lvlText w:val=""/>
+      <w:lvlJc w:val="left"/>
+      <w:pPr>
+        <w:ind w:left="720" w:hanging="360"/>
+      </w:pPr>
+      <w:rPr>
+        <w:rFonts w:ascii="Symbol" w:hAnsi="Symbol" w:cs="Symbol" w:hint="default"/>
+      </w:rPr>
+    </w:lvl>
+    <w:lvl w:ilvl="1" w:tplc="04090003" w:tentative="1">
+      <w:start w:val="1"/>
+      <w:numFmt w:val="bullet"/>
+      <w:lvlText w:val="o"/>
+      <w:lvlJc w:val="left"/>
+      <w:pPr>
+        <w:ind w:left="1440" w:hanging="360"/>
+      </w:pPr>
+      <w:rPr>
+        <w:rFonts w:ascii="Courier New" w:hAnsi="Courier New" w:cs="Courier New" w:hint="default"/>
+      </w:rPr>
+    </w:lvl>
+    <w:lvl w:ilvl="2" w:tplc="04090005" w:tentative="1">
+      <w:start w:val="1"/>
+      <w:numFmt w:val="bullet"/>
+      <w:lvlText w:val=""/>
+      <w:lvlJc w:val="left"/>
+      <w:pPr>
+        <w:ind w:left="2160" w:hanging="360"/>
+      </w:pPr>
+      <w:rPr>
+        <w:rFonts w:ascii="Wingdings" w:hAnsi="Wingdings" w:hint="default"/>
+      </w:rPr>
+    </w:lvl>
+    <w:lvl w:ilvl="3" w:tplc="04090001" w:tentative="1">
+      <w:start w:val="1"/>
+      <w:numFmt w:val="bullet"/>
+      <w:lvlText w:val=""/>
+      <w:lvlJc w:val="left"/>
+      <w:pPr>
+        <w:ind w:left="2880" w:hanging="360"/>
+      </w:pPr>
+      <w:rPr>
+        <w:rFonts w:ascii="Symbol" w:hAnsi="Symbol" w:hint="default"/>
+      </w:rPr>
+    </w:lvl>
+    <w:lvl w:ilvl="4" w:tplc="04090003" w:tentative="1">
+      <w:start w:val="1"/>
+      <w:numFmt w:val="bullet"/>
+      <w:lvlText w:val="o"/>
+      <w:lvlJc w:val="left"/>
+      <w:pPr>
+        <w:ind w:left="3600" w:hanging="360"/>
+      </w:pPr>
+      <w:rPr>
+        <w:rFonts w:ascii="Courier New" w:hAnsi="Courier New" w:cs="Courier New" w:hint="default"/>
+      </w:rPr>
+    </w:lvl>
+    <w:lvl w:ilvl="5" w:tplc="04090005" w:tentative="1">
+      <w:start w:val="1"/>
+      <w:numFmt w:val="bullet"/>
+      <w:lvlText w:val=""/>
+      <w:lvlJc w:val="left"/>
+      <w:pPr>
+        <w:ind w:left="4320" w:hanging="360"/>
+      </w:pPr>
+      <w:rPr>
+        <w:rFonts w:ascii="Wingdings" w:hAnsi="Wingdings" w:hint="default"/>
+      </w:rPr>
+    </w:lvl>
+    <w:lvl w:ilvl="6" w:tplc="04090001" w:tentative="1">
+      <w:start w:val="1"/>
+      <w:numFmt w:val="bullet"/>
+      <w:lvlText w:val=""/>
+      <w:lvlJc w:val="left"/>
+      <w:pPr>
+        <w:ind w:left="5040" w:hanging="360"/>
+      </w:pPr>
+      <w:rPr>
+        <w:rFonts w:ascii="Symbol" w:hAnsi="Symbol" w:hint="default"/>
+      </w:rPr>
+    </w:lvl>
+    <w:lvl w:ilvl="7" w:tplc="04090003" w:tentative="1">
+      <w:start w:val="1"/>
+      <w:numFmt w:val="bullet"/>
+      <w:lvlText w:val="o"/>
+      <w:lvlJc w:val="left"/>
+      <w:pPr>
+        <w:ind w:left="5760" w:hanging="360"/>
+      </w:pPr>
+      <w:rPr>
+        <w:rFonts w:ascii="Courier New" w:hAnsi="Courier New" w:cs="Courier New" w:hint="default"/>
+      </w:rPr>
+    </w:lvl>
+    <w:lvl w:ilvl="8" w:tplc="04090005" w:tentative="1">
+      <w:start w:val="1"/>
+      <w:numFmt w:val="bullet"/>
+      <w:lvlText w:val=""/>
+      <w:lvlJc w:val="left"/>
+      <w:pPr>
+        <w:ind w:left="6480" w:hanging="360"/>
+      </w:pPr>
+      <w:rPr>
+        <w:rFonts w:ascii="Wingdings" w:hAnsi="Wingdings" w:hint="default"/>
+      </w:rPr>
+    </w:lvl>
+  </w:abstractNum>
+  <w:abstractNum w:abstractNumId="9" w15:restartNumberingAfterBreak="0">
     <w:nsid w:val="414244F9"/>
     <w:multiLevelType w:val="hybridMultilevel"/>
     <w:tmpl w:val="76D06DAC"/>
@@ -5320,7 +5536,7 @@
       </w:rPr>
     </w:lvl>
   </w:abstractNum>
-  <w:abstractNum w:abstractNumId="9" w15:restartNumberingAfterBreak="0">
+  <w:abstractNum w:abstractNumId="10" w15:restartNumberingAfterBreak="0">
     <w:nsid w:val="50B31AF6"/>
     <w:multiLevelType w:val="hybridMultilevel"/>
     <w:tmpl w:val="FD88F868"/>
@@ -5433,7 +5649,7 @@
       </w:rPr>
     </w:lvl>
   </w:abstractNum>
-  <w:abstractNum w:abstractNumId="10" w15:restartNumberingAfterBreak="0">
+  <w:abstractNum w:abstractNumId="11" w15:restartNumberingAfterBreak="0">
     <w:nsid w:val="51F26DCD"/>
     <w:multiLevelType w:val="hybridMultilevel"/>
     <w:tmpl w:val="4352F910"/>
@@ -5546,7 +5762,120 @@
       </w:rPr>
     </w:lvl>
   </w:abstractNum>
-  <w:abstractNum w:abstractNumId="11" w15:restartNumberingAfterBreak="0">
+  <w:abstractNum w:abstractNumId="12" w15:restartNumberingAfterBreak="0">
+    <w:nsid w:val="5C7246CA"/>
+    <w:multiLevelType w:val="hybridMultilevel"/>
+    <w:tmpl w:val="F99A27F4"/>
+    <w:lvl w:ilvl="0" w:tplc="E7D6B7A2">
+      <w:start w:val="1"/>
+      <w:numFmt w:val="bullet"/>
+      <w:lvlText w:val=""/>
+      <w:lvlJc w:val="left"/>
+      <w:pPr>
+        <w:ind w:left="1080" w:hanging="360"/>
+      </w:pPr>
+      <w:rPr>
+        <w:rFonts w:ascii="Symbol" w:hAnsi="Symbol" w:cs="Symbol" w:hint="default"/>
+      </w:rPr>
+    </w:lvl>
+    <w:lvl w:ilvl="1" w:tplc="04090003" w:tentative="1">
+      <w:start w:val="1"/>
+      <w:numFmt w:val="bullet"/>
+      <w:lvlText w:val="o"/>
+      <w:lvlJc w:val="left"/>
+      <w:pPr>
+        <w:ind w:left="1800" w:hanging="360"/>
+      </w:pPr>
+      <w:rPr>
+        <w:rFonts w:ascii="Courier New" w:hAnsi="Courier New" w:cs="Courier New" w:hint="default"/>
+      </w:rPr>
+    </w:lvl>
+    <w:lvl w:ilvl="2" w:tplc="04090005" w:tentative="1">
+      <w:start w:val="1"/>
+      <w:numFmt w:val="bullet"/>
+      <w:lvlText w:val=""/>
+      <w:lvlJc w:val="left"/>
+      <w:pPr>
+        <w:ind w:left="2520" w:hanging="360"/>
+      </w:pPr>
+      <w:rPr>
+        <w:rFonts w:ascii="Wingdings" w:hAnsi="Wingdings" w:hint="default"/>
+      </w:rPr>
+    </w:lvl>
+    <w:lvl w:ilvl="3" w:tplc="04090001" w:tentative="1">
+      <w:start w:val="1"/>
+      <w:numFmt w:val="bullet"/>
+      <w:lvlText w:val=""/>
+      <w:lvlJc w:val="left"/>
+      <w:pPr>
+        <w:ind w:left="3240" w:hanging="360"/>
+      </w:pPr>
+      <w:rPr>
+        <w:rFonts w:ascii="Symbol" w:hAnsi="Symbol" w:hint="default"/>
+      </w:rPr>
+    </w:lvl>
+    <w:lvl w:ilvl="4" w:tplc="04090003" w:tentative="1">
+      <w:start w:val="1"/>
+      <w:numFmt w:val="bullet"/>
+      <w:lvlText w:val="o"/>
+      <w:lvlJc w:val="left"/>
+      <w:pPr>
+        <w:ind w:left="3960" w:hanging="360"/>
+      </w:pPr>
+      <w:rPr>
+        <w:rFonts w:ascii="Courier New" w:hAnsi="Courier New" w:cs="Courier New" w:hint="default"/>
+      </w:rPr>
+    </w:lvl>
+    <w:lvl w:ilvl="5" w:tplc="04090005" w:tentative="1">
+      <w:start w:val="1"/>
+      <w:numFmt w:val="bullet"/>
+      <w:lvlText w:val=""/>
+      <w:lvlJc w:val="left"/>
+      <w:pPr>
+        <w:ind w:left="4680" w:hanging="360"/>
+      </w:pPr>
+      <w:rPr>
+        <w:rFonts w:ascii="Wingdings" w:hAnsi="Wingdings" w:hint="default"/>
+      </w:rPr>
+    </w:lvl>
+    <w:lvl w:ilvl="6" w:tplc="04090001" w:tentative="1">
+      <w:start w:val="1"/>
+      <w:numFmt w:val="bullet"/>
+      <w:lvlText w:val=""/>
+      <w:lvlJc w:val="left"/>
+      <w:pPr>
+        <w:ind w:left="5400" w:hanging="360"/>
+      </w:pPr>
+      <w:rPr>
+        <w:rFonts w:ascii="Symbol" w:hAnsi="Symbol" w:hint="default"/>
+      </w:rPr>
+    </w:lvl>
+    <w:lvl w:ilvl="7" w:tplc="04090003" w:tentative="1">
+      <w:start w:val="1"/>
+      <w:numFmt w:val="bullet"/>
+      <w:lvlText w:val="o"/>
+      <w:lvlJc w:val="left"/>
+      <w:pPr>
+        <w:ind w:left="6120" w:hanging="360"/>
+      </w:pPr>
+      <w:rPr>
+        <w:rFonts w:ascii="Courier New" w:hAnsi="Courier New" w:cs="Courier New" w:hint="default"/>
+      </w:rPr>
+    </w:lvl>
+    <w:lvl w:ilvl="8" w:tplc="04090005" w:tentative="1">
+      <w:start w:val="1"/>
+      <w:numFmt w:val="bullet"/>
+      <w:lvlText w:val=""/>
+      <w:lvlJc w:val="left"/>
+      <w:pPr>
+        <w:ind w:left="6840" w:hanging="360"/>
+      </w:pPr>
+      <w:rPr>
+        <w:rFonts w:ascii="Wingdings" w:hAnsi="Wingdings" w:hint="default"/>
+      </w:rPr>
+    </w:lvl>
+  </w:abstractNum>
+  <w:abstractNum w:abstractNumId="13" w15:restartNumberingAfterBreak="0">
     <w:nsid w:val="6797614F"/>
     <w:multiLevelType w:val="hybridMultilevel"/>
     <w:tmpl w:val="B76E7BF8"/>
@@ -5659,7 +5988,7 @@
       </w:rPr>
     </w:lvl>
   </w:abstractNum>
-  <w:abstractNum w:abstractNumId="12" w15:restartNumberingAfterBreak="0">
+  <w:abstractNum w:abstractNumId="14" w15:restartNumberingAfterBreak="0">
     <w:nsid w:val="679B77DA"/>
     <w:multiLevelType w:val="hybridMultilevel"/>
     <w:tmpl w:val="7EF27F34"/>
@@ -5772,7 +6101,7 @@
       </w:rPr>
     </w:lvl>
   </w:abstractNum>
-  <w:abstractNum w:abstractNumId="13" w15:restartNumberingAfterBreak="0">
+  <w:abstractNum w:abstractNumId="15" w15:restartNumberingAfterBreak="0">
     <w:nsid w:val="6BA26E65"/>
     <w:multiLevelType w:val="hybridMultilevel"/>
     <w:tmpl w:val="88D6155C"/>
@@ -5885,7 +6214,7 @@
       </w:rPr>
     </w:lvl>
   </w:abstractNum>
-  <w:abstractNum w:abstractNumId="14" w15:restartNumberingAfterBreak="0">
+  <w:abstractNum w:abstractNumId="16" w15:restartNumberingAfterBreak="0">
     <w:nsid w:val="77553827"/>
     <w:multiLevelType w:val="hybridMultilevel"/>
     <w:tmpl w:val="3AFAD854"/>
@@ -5998,7 +6327,7 @@
       </w:rPr>
     </w:lvl>
   </w:abstractNum>
-  <w:abstractNum w:abstractNumId="15" w15:restartNumberingAfterBreak="0">
+  <w:abstractNum w:abstractNumId="17" w15:restartNumberingAfterBreak="0">
     <w:nsid w:val="7BCC18D8"/>
     <w:multiLevelType w:val="hybridMultilevel"/>
     <w:tmpl w:val="AC3E799A"/>
@@ -6115,19 +6444,19 @@
     <w:abstractNumId w:val="2"/>
   </w:num>
   <w:num w:numId="2" w16cid:durableId="1152647426">
-    <w:abstractNumId w:val="10"/>
+    <w:abstractNumId w:val="11"/>
   </w:num>
   <w:num w:numId="3" w16cid:durableId="718095724">
     <w:abstractNumId w:val="3"/>
   </w:num>
   <w:num w:numId="4" w16cid:durableId="723021527">
-    <w:abstractNumId w:val="15"/>
+    <w:abstractNumId w:val="17"/>
   </w:num>
   <w:num w:numId="5" w16cid:durableId="958339404">
-    <w:abstractNumId w:val="8"/>
+    <w:abstractNumId w:val="9"/>
   </w:num>
   <w:num w:numId="6" w16cid:durableId="1466048603">
-    <w:abstractNumId w:val="14"/>
+    <w:abstractNumId w:val="16"/>
   </w:num>
   <w:num w:numId="7" w16cid:durableId="345521893">
     <w:abstractNumId w:val="5"/>
@@ -6139,10 +6468,10 @@
     <w:abstractNumId w:val="0"/>
   </w:num>
   <w:num w:numId="10" w16cid:durableId="1591279821">
-    <w:abstractNumId w:val="11"/>
+    <w:abstractNumId w:val="13"/>
   </w:num>
   <w:num w:numId="11" w16cid:durableId="690759600">
-    <w:abstractNumId w:val="9"/>
+    <w:abstractNumId w:val="10"/>
   </w:num>
   <w:num w:numId="12" w16cid:durableId="1090353353">
     <w:abstractNumId w:val="1"/>
@@ -6154,9 +6483,15 @@
     <w:abstractNumId w:val="4"/>
   </w:num>
   <w:num w:numId="15" w16cid:durableId="1960867442">
-    <w:abstractNumId w:val="13"/>
+    <w:abstractNumId w:val="15"/>
   </w:num>
   <w:num w:numId="16" w16cid:durableId="6249697">
+    <w:abstractNumId w:val="14"/>
+  </w:num>
+  <w:num w:numId="17" w16cid:durableId="1701736498">
+    <w:abstractNumId w:val="8"/>
+  </w:num>
+  <w:num w:numId="18" w16cid:durableId="1040594130">
     <w:abstractNumId w:val="12"/>
   </w:num>
 </w:numbering>

--- a/static/uploads/bruens_resume.docx
+++ b/static/uploads/bruens_resume.docx
@@ -3956,7 +3956,67 @@
           <w:sz w:val="28"/>
           <w:szCs w:val="28"/>
         </w:rPr>
-        <w:t>HONORS &amp; DISTINCTIONS</w:t>
+        <w:t>AWARDS</w:t>
+      </w:r>
+      <w:r>
+        <w:rPr>
+          <w:rFonts w:ascii="Garamond" w:hAnsi="Garamond"/>
+          <w:b/>
+          <w:bCs/>
+          <w:sz w:val="28"/>
+          <w:szCs w:val="28"/>
+        </w:rPr>
+        <w:t xml:space="preserve">, </w:t>
+      </w:r>
+      <w:r>
+        <w:rPr>
+          <w:rFonts w:ascii="Garamond" w:hAnsi="Garamond"/>
+          <w:b/>
+          <w:bCs/>
+          <w:sz w:val="28"/>
+          <w:szCs w:val="28"/>
+        </w:rPr>
+        <w:t>HONORS</w:t>
+      </w:r>
+      <w:r>
+        <w:rPr>
+          <w:rFonts w:ascii="Garamond" w:hAnsi="Garamond"/>
+          <w:b/>
+          <w:bCs/>
+          <w:sz w:val="28"/>
+          <w:szCs w:val="28"/>
+        </w:rPr>
+        <w:t>,</w:t>
+      </w:r>
+      <w:r>
+        <w:rPr>
+          <w:rFonts w:ascii="Garamond" w:hAnsi="Garamond"/>
+          <w:b/>
+          <w:bCs/>
+          <w:sz w:val="28"/>
+          <w:szCs w:val="28"/>
+        </w:rPr>
+        <w:t xml:space="preserve"> </w:t>
+      </w:r>
+      <w:r>
+        <w:rPr>
+          <w:rFonts w:ascii="Garamond" w:hAnsi="Garamond"/>
+          <w:b/>
+          <w:bCs/>
+          <w:sz w:val="28"/>
+          <w:szCs w:val="28"/>
+        </w:rPr>
+        <w:t xml:space="preserve">&amp; </w:t>
+      </w:r>
+      <w:r>
+        <w:rPr>
+          <w:rFonts w:ascii="Garamond" w:hAnsi="Garamond"/>
+          <w:b/>
+          <w:bCs/>
+          <w:sz w:val="28"/>
+          <w:szCs w:val="28"/>
+        </w:rPr>
+        <w:t>DISTINCTIONS</w:t>
       </w:r>
     </w:p>
     <w:p>
@@ -4064,7 +4124,21 @@
         <w:rPr>
           <w:rFonts w:ascii="Garamond" w:hAnsi="Garamond"/>
         </w:rPr>
-        <w:t>Michael P. Sullivan Graduate Research Award in International Relations</w:t>
+        <w:t xml:space="preserve">Charles E., Jr. </w:t>
+      </w:r>
+      <w:proofErr w:type="spellStart"/>
+      <w:r>
+        <w:rPr>
+          <w:rFonts w:ascii="Garamond" w:hAnsi="Garamond"/>
+        </w:rPr>
+        <w:t>Starns</w:t>
+      </w:r>
+      <w:proofErr w:type="spellEnd"/>
+      <w:r>
+        <w:rPr>
+          <w:rFonts w:ascii="Garamond" w:hAnsi="Garamond"/>
+        </w:rPr>
+        <w:t xml:space="preserve"> Fellowship</w:t>
       </w:r>
       <w:r>
         <w:rPr>
@@ -4088,31 +4162,19 @@
         <w:rPr>
           <w:rFonts w:ascii="Garamond" w:hAnsi="Garamond"/>
         </w:rPr>
-        <w:t>Institute for Qualitative and Multi-Method Research (IQMR) summer participant</w:t>
-      </w:r>
-      <w:r>
-        <w:rPr>
-          <w:rFonts w:ascii="Garamond" w:hAnsi="Garamond"/>
-        </w:rPr>
-        <w:t xml:space="preserve">, Syracuse </w:t>
-      </w:r>
-      <w:r>
-        <w:rPr>
-          <w:rFonts w:ascii="Garamond" w:hAnsi="Garamond"/>
-        </w:rPr>
-        <w:t xml:space="preserve">University, </w:t>
-      </w:r>
-      <w:r>
-        <w:rPr>
-          <w:rFonts w:ascii="Garamond" w:hAnsi="Garamond"/>
-        </w:rPr>
-        <w:t>funded by the University of Arizona</w:t>
-      </w:r>
-      <w:r>
-        <w:rPr>
-          <w:rFonts w:ascii="Garamond" w:hAnsi="Garamond"/>
-        </w:rPr>
-        <w:t>, 2023.</w:t>
+        <w:t xml:space="preserve">2023 </w:t>
+      </w:r>
+      <w:r>
+        <w:rPr>
+          <w:rFonts w:ascii="Garamond" w:hAnsi="Garamond"/>
+        </w:rPr>
+        <w:t>Michael P. Sullivan Graduate Research Award in International Relations</w:t>
+      </w:r>
+      <w:r>
+        <w:rPr>
+          <w:rFonts w:ascii="Garamond" w:hAnsi="Garamond"/>
+        </w:rPr>
+        <w:t>, University of Arizona</w:t>
       </w:r>
     </w:p>
     <w:p>
@@ -4130,7 +4192,19 @@
         <w:rPr>
           <w:rFonts w:ascii="Garamond" w:hAnsi="Garamond"/>
         </w:rPr>
-        <w:t>2023 Summer Dissertation Fellowship, College of Social and Behavioral Sciences, University of Arizona</w:t>
+        <w:t>2023</w:t>
+      </w:r>
+      <w:r>
+        <w:rPr>
+          <w:rFonts w:ascii="Garamond" w:hAnsi="Garamond"/>
+        </w:rPr>
+        <w:t xml:space="preserve"> </w:t>
+      </w:r>
+      <w:r>
+        <w:rPr>
+          <w:rFonts w:ascii="Garamond" w:hAnsi="Garamond"/>
+        </w:rPr>
+        <w:t>Institute for Qualitative and Multi-Method Research (IQMR) summer participant, Syracuse University, funded by the University of Arizona</w:t>
       </w:r>
     </w:p>
     <w:p>
@@ -4148,7 +4222,7 @@
         <w:rPr>
           <w:rFonts w:ascii="Garamond" w:hAnsi="Garamond"/>
         </w:rPr>
-        <w:t>2022—2023 School of Government and Public Policy Graduate Student Association President</w:t>
+        <w:t>2023 Summer Dissertation Fellowship, College of Social and Behavioral Sciences, University of Arizona</w:t>
       </w:r>
     </w:p>
     <w:p>
@@ -4166,7 +4240,7 @@
         <w:rPr>
           <w:rFonts w:ascii="Garamond" w:hAnsi="Garamond"/>
         </w:rPr>
-        <w:t>2020, 2021 School of Government and Public Policy Summer Research Grants</w:t>
+        <w:t>2022—2023 School of Government and Public Policy Graduate Student Association President</w:t>
       </w:r>
     </w:p>
     <w:p>
@@ -4184,33 +4258,7 @@
         <w:rPr>
           <w:rFonts w:ascii="Garamond" w:hAnsi="Garamond"/>
         </w:rPr>
-        <w:t xml:space="preserve">Phi Kappa Phi Academic </w:t>
-      </w:r>
-      <w:r>
-        <w:rPr>
-          <w:rFonts w:ascii="Garamond" w:hAnsi="Garamond"/>
-        </w:rPr>
-        <w:t xml:space="preserve">Honor </w:t>
-      </w:r>
-      <w:r>
-        <w:rPr>
-          <w:rFonts w:ascii="Garamond" w:hAnsi="Garamond"/>
-        </w:rPr>
-        <w:t>Society (</w:t>
-      </w:r>
-      <w:r>
-        <w:rPr>
-          <w:rFonts w:ascii="Garamond" w:hAnsi="Garamond"/>
-          <w:i/>
-          <w:iCs/>
-        </w:rPr>
-        <w:t>inducted 2019</w:t>
-      </w:r>
-      <w:r>
-        <w:rPr>
-          <w:rFonts w:ascii="Garamond" w:hAnsi="Garamond"/>
-        </w:rPr>
-        <w:t>)</w:t>
+        <w:t>2020, 2021 School of Government and Public Policy Summer Research Grants</w:t>
       </w:r>
     </w:p>
     <w:p>
@@ -4228,7 +4276,33 @@
         <w:rPr>
           <w:rFonts w:ascii="Garamond" w:hAnsi="Garamond"/>
         </w:rPr>
-        <w:t>2018—2019 Undergraduate Researcher of the Year, Florida Atlantic University College of Arts and Letters</w:t>
+        <w:t xml:space="preserve">Phi Kappa Phi Academic </w:t>
+      </w:r>
+      <w:r>
+        <w:rPr>
+          <w:rFonts w:ascii="Garamond" w:hAnsi="Garamond"/>
+        </w:rPr>
+        <w:t xml:space="preserve">Honor </w:t>
+      </w:r>
+      <w:r>
+        <w:rPr>
+          <w:rFonts w:ascii="Garamond" w:hAnsi="Garamond"/>
+        </w:rPr>
+        <w:t>Society (</w:t>
+      </w:r>
+      <w:r>
+        <w:rPr>
+          <w:rFonts w:ascii="Garamond" w:hAnsi="Garamond"/>
+          <w:i/>
+          <w:iCs/>
+        </w:rPr>
+        <w:t>inducted 2019</w:t>
+      </w:r>
+      <w:r>
+        <w:rPr>
+          <w:rFonts w:ascii="Garamond" w:hAnsi="Garamond"/>
+        </w:rPr>
+        <w:t>)</w:t>
       </w:r>
     </w:p>
     <w:p>
@@ -4246,7 +4320,7 @@
         <w:rPr>
           <w:rFonts w:ascii="Garamond" w:hAnsi="Garamond"/>
         </w:rPr>
-        <w:t>2018—2019 University Scholar Award, Florida Atlantic University College of Arts and Letters</w:t>
+        <w:t>2018—2019 Undergraduate Researcher of the Year, Florida Atlantic University College of Arts and Letters</w:t>
       </w:r>
     </w:p>
     <w:p>
@@ -4264,7 +4338,7 @@
         <w:rPr>
           <w:rFonts w:ascii="Garamond" w:hAnsi="Garamond"/>
         </w:rPr>
-        <w:t>2018 National Science Foundation Research Experience for Undergraduates in Conflict Management and Peace Science, University of North Texas</w:t>
+        <w:t>2018—2019 University Scholar Award, Florida Atlantic University College of Arts and Letters</w:t>
       </w:r>
     </w:p>
     <w:p>
@@ -4282,7 +4356,7 @@
         <w:rPr>
           <w:rFonts w:ascii="Garamond" w:hAnsi="Garamond"/>
         </w:rPr>
-        <w:t>2018 Best Undergraduate Paper award, Florida Political Science Association</w:t>
+        <w:t>2018 National Science Foundation Research Experience for Undergraduates in Conflict Management and Peace Science, University of North Texas</w:t>
       </w:r>
     </w:p>
     <w:p>
@@ -4300,7 +4374,7 @@
         <w:rPr>
           <w:rFonts w:ascii="Garamond" w:hAnsi="Garamond"/>
         </w:rPr>
-        <w:t>2017 National Security Language Initiative for Youth (NSLI-Y) Scholarship</w:t>
+        <w:t>2018 Best Undergraduate Paper award, Florida Political Science Association</w:t>
       </w:r>
     </w:p>
     <w:p>
@@ -4319,6 +4393,24 @@
           <w:rFonts w:ascii="Garamond" w:hAnsi="Garamond"/>
         </w:rPr>
         <w:lastRenderedPageBreak/>
+        <w:t>2017 National Security Language Initiative for Youth (NSLI-Y) Scholarship</w:t>
+      </w:r>
+    </w:p>
+    <w:p>
+      <w:pPr>
+        <w:pStyle w:val="ListParagraph"/>
+        <w:numPr>
+          <w:ilvl w:val="0"/>
+          <w:numId w:val="8"/>
+        </w:numPr>
+        <w:rPr>
+          <w:rFonts w:ascii="Garamond" w:hAnsi="Garamond"/>
+        </w:rPr>
+      </w:pPr>
+      <w:r>
+        <w:rPr>
+          <w:rFonts w:ascii="Garamond" w:hAnsi="Garamond"/>
+        </w:rPr>
         <w:t>2017 Florida Atlantic University President’s and Dean’s List</w:t>
       </w:r>
     </w:p>

--- a/static/uploads/bruens_resume.docx
+++ b/static/uploads/bruens_resume.docx
@@ -1,6 +1,6 @@
 
 <file path=word/document.xml><?xml version="1.0" encoding="utf-8"?>
-<w:document xmlns:wpc="http://schemas.microsoft.com/office/word/2010/wordprocessingCanvas" xmlns:cx="http://schemas.microsoft.com/office/drawing/2014/chartex" xmlns:cx1="http://schemas.microsoft.com/office/drawing/2015/9/8/chartex" xmlns:cx2="http://schemas.microsoft.com/office/drawing/2015/10/21/chartex" xmlns:cx3="http://schemas.microsoft.com/office/drawing/2016/5/9/chartex" xmlns:cx4="http://schemas.microsoft.com/office/drawing/2016/5/10/chartex" xmlns:cx5="http://schemas.microsoft.com/office/drawing/2016/5/11/chartex" xmlns:cx6="http://schemas.microsoft.com/office/drawing/2016/5/12/chartex" xmlns:cx7="http://schemas.microsoft.com/office/drawing/2016/5/13/chartex" xmlns:cx8="http://schemas.microsoft.com/office/drawing/2016/5/14/chartex" xmlns:mc="http://schemas.openxmlformats.org/markup-compatibility/2006" xmlns:aink="http://schemas.microsoft.com/office/drawing/2016/ink" xmlns:am3d="http://schemas.microsoft.com/office/drawing/2017/model3d" xmlns:o="urn:schemas-microsoft-com:office:office" xmlns:oel="http://schemas.microsoft.com/office/2019/extlst" xmlns:r="http://schemas.openxmlformats.org/officeDocument/2006/relationships" xmlns:m="http://schemas.openxmlformats.org/officeDocument/2006/math" xmlns:v="urn:schemas-microsoft-com:vml" xmlns:wp14="http://schemas.microsoft.com/office/word/2010/wordprocessingDrawing" xmlns:wp="http://schemas.openxmlformats.org/drawingml/2006/wordprocessingDrawing" xmlns:w10="urn:schemas-microsoft-com:office:word" xmlns:w="http://schemas.openxmlformats.org/wordprocessingml/2006/main" xmlns:w14="http://schemas.microsoft.com/office/word/2010/wordml" xmlns:w15="http://schemas.microsoft.com/office/word/2012/wordml" xmlns:w16cex="http://schemas.microsoft.com/office/word/2018/wordml/cex" xmlns:w16cid="http://schemas.microsoft.com/office/word/2016/wordml/cid" xmlns:w16="http://schemas.microsoft.com/office/word/2018/wordml" xmlns:w16du="http://schemas.microsoft.com/office/word/2023/wordml/word16du" xmlns:w16sdtdh="http://schemas.microsoft.com/office/word/2020/wordml/sdtdatahash" xmlns:w16se="http://schemas.microsoft.com/office/word/2015/wordml/symex" xmlns:wpg="http://schemas.microsoft.com/office/word/2010/wordprocessingGroup" xmlns:wpi="http://schemas.microsoft.com/office/word/2010/wordprocessingInk" xmlns:wne="http://schemas.microsoft.com/office/word/2006/wordml" xmlns:wps="http://schemas.microsoft.com/office/word/2010/wordprocessingShape" mc:Ignorable="w14 w15 w16se w16cid w16 w16cex w16sdtdh wp14">
+<w:document xmlns:wpc="http://schemas.microsoft.com/office/word/2010/wordprocessingCanvas" xmlns:cx="http://schemas.microsoft.com/office/drawing/2014/chartex" xmlns:cx1="http://schemas.microsoft.com/office/drawing/2015/9/8/chartex" xmlns:cx2="http://schemas.microsoft.com/office/drawing/2015/10/21/chartex" xmlns:cx3="http://schemas.microsoft.com/office/drawing/2016/5/9/chartex" xmlns:cx4="http://schemas.microsoft.com/office/drawing/2016/5/10/chartex" xmlns:cx5="http://schemas.microsoft.com/office/drawing/2016/5/11/chartex" xmlns:cx6="http://schemas.microsoft.com/office/drawing/2016/5/12/chartex" xmlns:cx7="http://schemas.microsoft.com/office/drawing/2016/5/13/chartex" xmlns:cx8="http://schemas.microsoft.com/office/drawing/2016/5/14/chartex" xmlns:mc="http://schemas.openxmlformats.org/markup-compatibility/2006" xmlns:aink="http://schemas.microsoft.com/office/drawing/2016/ink" xmlns:am3d="http://schemas.microsoft.com/office/drawing/2017/model3d" xmlns:o="urn:schemas-microsoft-com:office:office" xmlns:oel="http://schemas.microsoft.com/office/2019/extlst" xmlns:r="http://schemas.openxmlformats.org/officeDocument/2006/relationships" xmlns:m="http://schemas.openxmlformats.org/officeDocument/2006/math" xmlns:v="urn:schemas-microsoft-com:vml" xmlns:wp14="http://schemas.microsoft.com/office/word/2010/wordprocessingDrawing" xmlns:wp="http://schemas.openxmlformats.org/drawingml/2006/wordprocessingDrawing" xmlns:w10="urn:schemas-microsoft-com:office:word" xmlns:w="http://schemas.openxmlformats.org/wordprocessingml/2006/main" xmlns:w14="http://schemas.microsoft.com/office/word/2010/wordml" xmlns:w15="http://schemas.microsoft.com/office/word/2012/wordml" xmlns:w16cex="http://schemas.microsoft.com/office/word/2018/wordml/cex" xmlns:w16cid="http://schemas.microsoft.com/office/word/2016/wordml/cid" xmlns:w16="http://schemas.microsoft.com/office/word/2018/wordml" xmlns:w16sdtdh="http://schemas.microsoft.com/office/word/2020/wordml/sdtdatahash" xmlns:w16se="http://schemas.microsoft.com/office/word/2015/wordml/symex" xmlns:wpg="http://schemas.microsoft.com/office/word/2010/wordprocessingGroup" xmlns:wpi="http://schemas.microsoft.com/office/word/2010/wordprocessingInk" xmlns:wne="http://schemas.microsoft.com/office/word/2006/wordml" xmlns:wps="http://schemas.microsoft.com/office/word/2010/wordprocessingShape" mc:Ignorable="w14 w15 w16se w16cid w16 w16cex w16sdtdh wp14">
   <w:body>
     <w:p>
       <w:pPr>
@@ -29,12 +29,15 @@
           <w:rFonts w:ascii="Garamond" w:hAnsi="Garamond"/>
         </w:rPr>
       </w:pPr>
-      <w:r>
-        <w:rPr>
-          <w:rFonts w:ascii="Garamond" w:hAnsi="Garamond"/>
-        </w:rPr>
-        <w:t>bruens@arizona.edu</w:t>
-      </w:r>
+      <w:hyperlink r:id="rId7" w:history="1">
+        <w:r>
+          <w:rPr>
+            <w:rStyle w:val="Hyperlink"/>
+            <w:rFonts w:ascii="Garamond" w:hAnsi="Garamond"/>
+          </w:rPr>
+          <w:t>bruens@arizona.edu</w:t>
+        </w:r>
+      </w:hyperlink>
     </w:p>
     <w:p>
       <w:pPr>
@@ -142,7 +145,7 @@
               </wp:anchor>
             </w:drawing>
           </mc:Choice>
-          <mc:Fallback>
+          <mc:Fallback xmlns:w16du="http://schemas.microsoft.com/office/word/2023/wordml/word16du">
             <w:pict>
               <v:line w14:anchorId="23673314" id="Straight Connector 2" o:spid="_x0000_s1026" style="position:absolute;flip:x;z-index:251659264;visibility:visible;mso-wrap-style:square;mso-width-percent:0;mso-height-percent:0;mso-wrap-distance-left:9pt;mso-wrap-distance-top:0;mso-wrap-distance-right:9pt;mso-wrap-distance-bottom:0;mso-position-horizontal:absolute;mso-position-horizontal-relative:text;mso-position-vertical:absolute;mso-position-vertical-relative:text;mso-width-percent:0;mso-height-percent:0;mso-width-relative:margin;mso-height-relative:margin" from="-.05pt,2.3pt" to="460.75pt,2.3pt" o:gfxdata="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" strokecolor="black [3200]" strokeweight="1.25pt">
                 <v:stroke joinstyle="miter"/>
@@ -301,62 +304,18 @@
         </w:rPr>
         <w:t xml:space="preserve">: Jessica </w:t>
       </w:r>
-      <w:proofErr w:type="spellStart"/>
-      <w:r>
-        <w:rPr>
-          <w:rFonts w:ascii="Garamond" w:hAnsi="Garamond"/>
-        </w:rPr>
-        <w:t>Maves</w:t>
-      </w:r>
-      <w:proofErr w:type="spellEnd"/>
-      <w:r>
-        <w:rPr>
-          <w:rFonts w:ascii="Garamond" w:hAnsi="Garamond"/>
-        </w:rPr>
-        <w:t xml:space="preserve"> </w:t>
-      </w:r>
-      <w:r>
-        <w:rPr>
-          <w:rFonts w:ascii="Garamond" w:hAnsi="Garamond"/>
-        </w:rPr>
-        <w:t xml:space="preserve">Braithwaite (Chair), Daniel </w:t>
-      </w:r>
-      <w:proofErr w:type="spellStart"/>
-      <w:r>
-        <w:rPr>
-          <w:rFonts w:ascii="Garamond" w:hAnsi="Garamond"/>
-        </w:rPr>
-        <w:t>Arnon</w:t>
-      </w:r>
-      <w:proofErr w:type="spellEnd"/>
-      <w:r>
-        <w:rPr>
-          <w:rFonts w:ascii="Garamond" w:hAnsi="Garamond"/>
-        </w:rPr>
-        <w:t xml:space="preserve">, Susanna Campbell, </w:t>
-      </w:r>
-      <w:proofErr w:type="spellStart"/>
-      <w:r>
-        <w:rPr>
-          <w:rFonts w:ascii="Garamond" w:hAnsi="Garamond"/>
-        </w:rPr>
-        <w:t>Kirssa</w:t>
-      </w:r>
-      <w:proofErr w:type="spellEnd"/>
-      <w:r>
-        <w:rPr>
-          <w:rFonts w:ascii="Garamond" w:hAnsi="Garamond"/>
-        </w:rPr>
-        <w:t xml:space="preserve"> </w:t>
-      </w:r>
-      <w:proofErr w:type="spellStart"/>
-      <w:r>
-        <w:rPr>
-          <w:rFonts w:ascii="Garamond" w:hAnsi="Garamond"/>
-        </w:rPr>
-        <w:t>Ryckman</w:t>
-      </w:r>
-      <w:proofErr w:type="spellEnd"/>
+      <w:r>
+        <w:rPr>
+          <w:rFonts w:ascii="Garamond" w:hAnsi="Garamond"/>
+        </w:rPr>
+        <w:t xml:space="preserve">Maves </w:t>
+      </w:r>
+      <w:r>
+        <w:rPr>
+          <w:rFonts w:ascii="Garamond" w:hAnsi="Garamond"/>
+        </w:rPr>
+        <w:t>Braithwaite (Chair), Daniel Arnon, Susanna Campbell, Kirssa Ryckman</w:t>
+      </w:r>
     </w:p>
     <w:p>
       <w:pPr>
@@ -629,14 +588,12 @@
           <w:rFonts w:ascii="Garamond" w:hAnsi="Garamond"/>
         </w:rPr>
       </w:pPr>
-      <w:proofErr w:type="spellStart"/>
       <w:r>
         <w:rPr>
           <w:rFonts w:ascii="Garamond" w:hAnsi="Garamond"/>
         </w:rPr>
         <w:t>Amideast</w:t>
       </w:r>
-      <w:proofErr w:type="spellEnd"/>
       <w:r>
         <w:rPr>
           <w:rFonts w:ascii="Garamond" w:hAnsi="Garamond"/>
@@ -730,7 +687,13 @@
         <w:rPr>
           <w:rFonts w:ascii="Garamond" w:hAnsi="Garamond"/>
         </w:rPr>
-        <w:t xml:space="preserve">Skills: R/RStudio, STATA, </w:t>
+        <w:t>Skills</w:t>
+      </w:r>
+      <w:r>
+        <w:rPr>
+          <w:rFonts w:ascii="Garamond" w:hAnsi="Garamond"/>
+        </w:rPr>
+        <w:t xml:space="preserve">: R/RStudio, STATA, </w:t>
       </w:r>
       <w:r>
         <w:rPr>
@@ -755,6 +718,12 @@
           <w:rFonts w:ascii="Garamond" w:hAnsi="Garamond"/>
         </w:rPr>
         <w:t>technical writing</w:t>
+      </w:r>
+      <w:r>
+        <w:rPr>
+          <w:rFonts w:ascii="Garamond" w:hAnsi="Garamond"/>
+        </w:rPr>
+        <w:t>, team management</w:t>
       </w:r>
     </w:p>
     <w:p>
@@ -859,7 +828,7 @@
               </wp:anchor>
             </w:drawing>
           </mc:Choice>
-          <mc:Fallback>
+          <mc:Fallback xmlns:w16du="http://schemas.microsoft.com/office/word/2023/wordml/word16du">
             <w:pict>
               <v:line w14:anchorId="6DDC0D1E" id="Straight Connector 2" o:spid="_x0000_s1026" style="position:absolute;flip:x;z-index:251661312;visibility:visible;mso-wrap-style:square;mso-width-percent:0;mso-height-percent:0;mso-wrap-distance-left:9pt;mso-wrap-distance-top:0;mso-wrap-distance-right:9pt;mso-wrap-distance-bottom:0;mso-position-horizontal:absolute;mso-position-horizontal-relative:text;mso-position-vertical:absolute;mso-position-vertical-relative:text;mso-width-percent:0;mso-height-percent:0;mso-width-relative:margin;mso-height-relative:margin" from="0,1.2pt" to="460.8pt,1.2pt" o:gfxdata="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" strokecolor="black [3200]" strokeweight="1.25pt">
                 <v:stroke joinstyle="miter"/>
@@ -982,19 +951,11 @@
         </w:rPr>
         <w:t xml:space="preserve">: Dr. Jessica </w:t>
       </w:r>
-      <w:proofErr w:type="spellStart"/>
-      <w:r>
-        <w:rPr>
-          <w:rFonts w:ascii="Garamond" w:hAnsi="Garamond"/>
-        </w:rPr>
-        <w:t>Maves</w:t>
-      </w:r>
-      <w:proofErr w:type="spellEnd"/>
-      <w:r>
-        <w:rPr>
-          <w:rFonts w:ascii="Garamond" w:hAnsi="Garamond"/>
-        </w:rPr>
-        <w:t xml:space="preserve"> </w:t>
+      <w:r>
+        <w:rPr>
+          <w:rFonts w:ascii="Garamond" w:hAnsi="Garamond"/>
+        </w:rPr>
+        <w:t xml:space="preserve">Maves </w:t>
       </w:r>
       <w:r>
         <w:rPr>
@@ -1024,7 +985,31 @@
         <w:rPr>
           <w:rFonts w:ascii="Garamond" w:hAnsi="Garamond"/>
         </w:rPr>
-        <w:t xml:space="preserve">Co-lead a team of Research Assistants (RAs) between American University and </w:t>
+        <w:t>Co-lead</w:t>
+      </w:r>
+      <w:r>
+        <w:rPr>
+          <w:rFonts w:ascii="Garamond" w:hAnsi="Garamond"/>
+        </w:rPr>
+        <w:t xml:space="preserve"> a team of 10 </w:t>
+      </w:r>
+      <w:r>
+        <w:rPr>
+          <w:rFonts w:ascii="Garamond" w:hAnsi="Garamond"/>
+        </w:rPr>
+        <w:t>Research Assistants (RAs)</w:t>
+      </w:r>
+      <w:r>
+        <w:rPr>
+          <w:rFonts w:ascii="Garamond" w:hAnsi="Garamond"/>
+        </w:rPr>
+        <w:t xml:space="preserve"> concurrently</w:t>
+      </w:r>
+      <w:r>
+        <w:rPr>
+          <w:rFonts w:ascii="Garamond" w:hAnsi="Garamond"/>
+        </w:rPr>
+        <w:t xml:space="preserve"> between American University and </w:t>
       </w:r>
       <w:r>
         <w:rPr>
@@ -1084,49 +1069,19 @@
         <w:rPr>
           <w:rFonts w:ascii="Garamond" w:hAnsi="Garamond"/>
         </w:rPr>
-        <w:t>Provide support in data collection</w:t>
-      </w:r>
-      <w:r>
-        <w:rPr>
-          <w:rFonts w:ascii="Garamond" w:hAnsi="Garamond"/>
-        </w:rPr>
-        <w:t>, analysis, and writing</w:t>
-      </w:r>
-      <w:r>
-        <w:rPr>
-          <w:rFonts w:ascii="Garamond" w:hAnsi="Garamond"/>
-        </w:rPr>
-        <w:t xml:space="preserve"> for </w:t>
-      </w:r>
-      <w:r>
-        <w:rPr>
-          <w:rFonts w:ascii="Garamond" w:hAnsi="Garamond"/>
-        </w:rPr>
-        <w:t xml:space="preserve">publication, including presenting </w:t>
-      </w:r>
-      <w:r>
-        <w:rPr>
-          <w:rFonts w:ascii="Garamond" w:hAnsi="Garamond"/>
-        </w:rPr>
-        <w:t xml:space="preserve">this project </w:t>
-      </w:r>
-      <w:r>
-        <w:rPr>
-          <w:rFonts w:ascii="Garamond" w:hAnsi="Garamond"/>
-        </w:rPr>
-        <w:t>at two academic conferences</w:t>
-      </w:r>
-      <w:r>
-        <w:rPr>
-          <w:rFonts w:ascii="Garamond" w:hAnsi="Garamond"/>
-        </w:rPr>
-        <w:t xml:space="preserve">; additionally, offer </w:t>
-      </w:r>
-      <w:r>
-        <w:rPr>
-          <w:rFonts w:ascii="Garamond" w:hAnsi="Garamond"/>
-        </w:rPr>
-        <w:t>expertise on network data collection and analysis.</w:t>
+        <w:t>Co-trained and managed over 2</w:t>
+      </w:r>
+      <w:r>
+        <w:rPr>
+          <w:rFonts w:ascii="Garamond" w:hAnsi="Garamond"/>
+        </w:rPr>
+        <w:t>9</w:t>
+      </w:r>
+      <w:r>
+        <w:rPr>
+          <w:rFonts w:ascii="Garamond" w:hAnsi="Garamond"/>
+        </w:rPr>
+        <w:t xml:space="preserve"> RAs over the course of the project.</w:t>
       </w:r>
     </w:p>
     <w:p>
@@ -1144,7 +1099,181 @@
         <w:rPr>
           <w:rFonts w:ascii="Garamond" w:hAnsi="Garamond"/>
         </w:rPr>
-        <w:t>Funded by a National Science Foundation Grant.</w:t>
+        <w:t>S</w:t>
+      </w:r>
+      <w:r>
+        <w:rPr>
+          <w:rFonts w:ascii="Garamond" w:hAnsi="Garamond"/>
+        </w:rPr>
+        <w:t>upport data collection</w:t>
+      </w:r>
+      <w:r>
+        <w:rPr>
+          <w:rFonts w:ascii="Garamond" w:hAnsi="Garamond"/>
+        </w:rPr>
+        <w:t xml:space="preserve"> through writing codebooks and working with RAs.</w:t>
+      </w:r>
+    </w:p>
+    <w:p>
+      <w:pPr>
+        <w:pStyle w:val="ListParagraph"/>
+        <w:numPr>
+          <w:ilvl w:val="0"/>
+          <w:numId w:val="1"/>
+        </w:numPr>
+        <w:rPr>
+          <w:rFonts w:ascii="Garamond" w:hAnsi="Garamond"/>
+        </w:rPr>
+      </w:pPr>
+      <w:r>
+        <w:rPr>
+          <w:rFonts w:ascii="Garamond" w:hAnsi="Garamond"/>
+        </w:rPr>
+        <w:t>A</w:t>
+      </w:r>
+      <w:r>
+        <w:rPr>
+          <w:rFonts w:ascii="Garamond" w:hAnsi="Garamond"/>
+        </w:rPr>
+        <w:t>naly</w:t>
+      </w:r>
+      <w:r>
+        <w:rPr>
+          <w:rFonts w:ascii="Garamond" w:hAnsi="Garamond"/>
+        </w:rPr>
+        <w:t>ze all network data for working papers and conference presentations in R/RStudio and Gephi, working with over a thousand nodes and thousands of edges.</w:t>
+      </w:r>
+    </w:p>
+    <w:p>
+      <w:pPr>
+        <w:pStyle w:val="ListParagraph"/>
+        <w:numPr>
+          <w:ilvl w:val="0"/>
+          <w:numId w:val="1"/>
+        </w:numPr>
+        <w:rPr>
+          <w:rFonts w:ascii="Garamond" w:hAnsi="Garamond"/>
+        </w:rPr>
+      </w:pPr>
+      <w:r>
+        <w:rPr>
+          <w:rFonts w:ascii="Garamond" w:hAnsi="Garamond"/>
+        </w:rPr>
+        <w:t>Collaborate with PIs on three working papers.</w:t>
+      </w:r>
+    </w:p>
+    <w:p>
+      <w:pPr>
+        <w:pStyle w:val="ListParagraph"/>
+        <w:numPr>
+          <w:ilvl w:val="0"/>
+          <w:numId w:val="1"/>
+        </w:numPr>
+        <w:rPr>
+          <w:rFonts w:ascii="Garamond" w:hAnsi="Garamond"/>
+        </w:rPr>
+      </w:pPr>
+      <w:r>
+        <w:rPr>
+          <w:rFonts w:ascii="Garamond" w:hAnsi="Garamond"/>
+        </w:rPr>
+        <w:t>Present working papers and data at three academic conferences.</w:t>
+      </w:r>
+    </w:p>
+    <w:p>
+      <w:pPr>
+        <w:pStyle w:val="ListParagraph"/>
+        <w:numPr>
+          <w:ilvl w:val="0"/>
+          <w:numId w:val="1"/>
+        </w:numPr>
+        <w:rPr>
+          <w:rFonts w:ascii="Garamond" w:hAnsi="Garamond"/>
+        </w:rPr>
+      </w:pPr>
+      <w:r>
+        <w:rPr>
+          <w:rFonts w:ascii="Garamond" w:hAnsi="Garamond"/>
+        </w:rPr>
+        <w:t>O</w:t>
+      </w:r>
+      <w:r>
+        <w:rPr>
+          <w:rFonts w:ascii="Garamond" w:hAnsi="Garamond"/>
+        </w:rPr>
+        <w:t>ffer</w:t>
+      </w:r>
+      <w:r>
+        <w:rPr>
+          <w:rFonts w:ascii="Garamond" w:hAnsi="Garamond"/>
+        </w:rPr>
+        <w:t xml:space="preserve"> technical and theoretical</w:t>
+      </w:r>
+      <w:r>
+        <w:rPr>
+          <w:rFonts w:ascii="Garamond" w:hAnsi="Garamond"/>
+        </w:rPr>
+        <w:t xml:space="preserve"> </w:t>
+      </w:r>
+      <w:r>
+        <w:rPr>
+          <w:rFonts w:ascii="Garamond" w:hAnsi="Garamond"/>
+        </w:rPr>
+        <w:t>expertise on network data collection and analysis.</w:t>
+      </w:r>
+    </w:p>
+    <w:p>
+      <w:pPr>
+        <w:pStyle w:val="ListParagraph"/>
+        <w:numPr>
+          <w:ilvl w:val="0"/>
+          <w:numId w:val="1"/>
+        </w:numPr>
+        <w:rPr>
+          <w:rFonts w:ascii="Garamond" w:hAnsi="Garamond"/>
+        </w:rPr>
+      </w:pPr>
+      <w:r>
+        <w:rPr>
+          <w:rFonts w:ascii="Garamond" w:hAnsi="Garamond"/>
+        </w:rPr>
+        <w:t>Position funded</w:t>
+      </w:r>
+      <w:r>
+        <w:rPr>
+          <w:rFonts w:ascii="Garamond" w:hAnsi="Garamond"/>
+        </w:rPr>
+        <w:t xml:space="preserve"> by National Science Foundation </w:t>
+      </w:r>
+      <w:r>
+        <w:rPr>
+          <w:rFonts w:ascii="Garamond" w:hAnsi="Garamond"/>
+        </w:rPr>
+        <w:t>grant</w:t>
+      </w:r>
+      <w:r>
+        <w:rPr>
+          <w:rFonts w:ascii="Garamond" w:hAnsi="Garamond"/>
+        </w:rPr>
+        <w:t xml:space="preserve"> </w:t>
+      </w:r>
+      <w:r>
+        <w:rPr>
+          <w:rFonts w:ascii="Garamond" w:hAnsi="Garamond"/>
+        </w:rPr>
+        <w:t xml:space="preserve">number </w:t>
+      </w:r>
+      <w:r>
+        <w:rPr>
+          <w:rFonts w:ascii="Garamond" w:hAnsi="Garamond"/>
+        </w:rPr>
+        <w:t>2049558</w:t>
+      </w:r>
+      <w:r>
+        <w:rPr>
+          <w:rFonts w:ascii="Garamond" w:hAnsi="Garamond"/>
+        </w:rPr>
+        <w:t>.</w:t>
       </w:r>
     </w:p>
     <w:p>
@@ -1200,6 +1329,7 @@
           <w:i/>
           <w:iCs/>
         </w:rPr>
+        <w:lastRenderedPageBreak/>
         <w:t>Principal Investigators</w:t>
       </w:r>
       <w:r>
@@ -1234,21 +1364,7 @@
         <w:rPr>
           <w:rFonts w:ascii="Garamond" w:hAnsi="Garamond"/>
         </w:rPr>
-        <w:t xml:space="preserve">Yolande </w:t>
-      </w:r>
-      <w:proofErr w:type="spellStart"/>
-      <w:r>
-        <w:rPr>
-          <w:rFonts w:ascii="Garamond" w:hAnsi="Garamond"/>
-        </w:rPr>
-        <w:t>Bouka</w:t>
-      </w:r>
-      <w:proofErr w:type="spellEnd"/>
-      <w:r>
-        <w:rPr>
-          <w:rFonts w:ascii="Garamond" w:hAnsi="Garamond"/>
-        </w:rPr>
-        <w:t>, </w:t>
+        <w:t>Yolande Bouka, </w:t>
       </w:r>
       <w:r>
         <w:rPr>
@@ -1262,19 +1378,11 @@
         </w:rPr>
         <w:t xml:space="preserve">Jessica </w:t>
       </w:r>
-      <w:proofErr w:type="spellStart"/>
-      <w:r>
-        <w:rPr>
-          <w:rFonts w:ascii="Garamond" w:hAnsi="Garamond"/>
-        </w:rPr>
-        <w:t>Maves</w:t>
-      </w:r>
-      <w:proofErr w:type="spellEnd"/>
-      <w:r>
-        <w:rPr>
-          <w:rFonts w:ascii="Garamond" w:hAnsi="Garamond"/>
-        </w:rPr>
-        <w:t xml:space="preserve"> </w:t>
+      <w:r>
+        <w:rPr>
+          <w:rFonts w:ascii="Garamond" w:hAnsi="Garamond"/>
+        </w:rPr>
+        <w:t xml:space="preserve">Maves </w:t>
       </w:r>
       <w:r>
         <w:rPr>
@@ -1292,21 +1400,7 @@
         <w:rPr>
           <w:rFonts w:ascii="Garamond" w:hAnsi="Garamond"/>
         </w:rPr>
-        <w:t xml:space="preserve">Travis </w:t>
-      </w:r>
-      <w:proofErr w:type="spellStart"/>
-      <w:r>
-        <w:rPr>
-          <w:rFonts w:ascii="Garamond" w:hAnsi="Garamond"/>
-        </w:rPr>
-        <w:t>Curtice</w:t>
-      </w:r>
-      <w:proofErr w:type="spellEnd"/>
-      <w:r>
-        <w:rPr>
-          <w:rFonts w:ascii="Garamond" w:hAnsi="Garamond"/>
-        </w:rPr>
-        <w:t>, </w:t>
+        <w:t>Travis Curtice, </w:t>
       </w:r>
       <w:r>
         <w:rPr>
@@ -1314,19 +1408,11 @@
         </w:rPr>
         <w:t xml:space="preserve">Dr. </w:t>
       </w:r>
-      <w:proofErr w:type="spellStart"/>
-      <w:r>
-        <w:rPr>
-          <w:rFonts w:ascii="Garamond" w:hAnsi="Garamond"/>
-        </w:rPr>
-        <w:t>Azza</w:t>
-      </w:r>
-      <w:proofErr w:type="spellEnd"/>
-      <w:r>
-        <w:rPr>
-          <w:rFonts w:ascii="Garamond" w:hAnsi="Garamond"/>
-        </w:rPr>
-        <w:t xml:space="preserve"> Mustafa, </w:t>
+      <w:r>
+        <w:rPr>
+          <w:rFonts w:ascii="Garamond" w:hAnsi="Garamond"/>
+        </w:rPr>
+        <w:t>Azza Mustafa, </w:t>
       </w:r>
       <w:r>
         <w:rPr>
@@ -1338,21 +1424,7 @@
         <w:rPr>
           <w:rFonts w:ascii="Garamond" w:hAnsi="Garamond"/>
         </w:rPr>
-        <w:t xml:space="preserve">Guillaume </w:t>
-      </w:r>
-      <w:proofErr w:type="spellStart"/>
-      <w:r>
-        <w:rPr>
-          <w:rFonts w:ascii="Garamond" w:hAnsi="Garamond"/>
-        </w:rPr>
-        <w:t>Ndayikengurutse</w:t>
-      </w:r>
-      <w:proofErr w:type="spellEnd"/>
-      <w:r>
-        <w:rPr>
-          <w:rFonts w:ascii="Garamond" w:hAnsi="Garamond"/>
-        </w:rPr>
-        <w:t>, and</w:t>
+        <w:t>Guillaume Ndayikengurutse, and</w:t>
       </w:r>
       <w:r>
         <w:rPr>
@@ -1364,16 +1436,8 @@
         <w:rPr>
           <w:rFonts w:ascii="Garamond" w:hAnsi="Garamond"/>
         </w:rPr>
-        <w:t xml:space="preserve"> Santiago Sosa </w:t>
-      </w:r>
-      <w:proofErr w:type="spellStart"/>
-      <w:r>
-        <w:rPr>
-          <w:rFonts w:ascii="Garamond" w:hAnsi="Garamond"/>
-        </w:rPr>
-        <w:t>Noreña</w:t>
-      </w:r>
-      <w:proofErr w:type="spellEnd"/>
+        <w:t xml:space="preserve"> Santiago Sosa Noreña</w:t>
+      </w:r>
     </w:p>
     <w:p>
       <w:pPr>
@@ -1390,62 +1454,7 @@
         <w:rPr>
           <w:rFonts w:ascii="Garamond" w:hAnsi="Garamond"/>
         </w:rPr>
-        <w:lastRenderedPageBreak/>
-        <w:t>This</w:t>
-      </w:r>
-      <w:r>
-        <w:rPr>
-          <w:rFonts w:ascii="Garamond" w:hAnsi="Garamond"/>
-        </w:rPr>
-        <w:t xml:space="preserve"> </w:t>
-      </w:r>
-      <w:r>
-        <w:rPr>
-          <w:rFonts w:ascii="Garamond" w:hAnsi="Garamond"/>
-        </w:rPr>
-        <w:t xml:space="preserve">project </w:t>
-      </w:r>
-      <w:r>
-        <w:rPr>
-          <w:rFonts w:ascii="Garamond" w:hAnsi="Garamond"/>
-        </w:rPr>
-        <w:t>facilitates</w:t>
-      </w:r>
-      <w:r>
-        <w:rPr>
-          <w:rFonts w:ascii="Garamond" w:hAnsi="Garamond"/>
-        </w:rPr>
-        <w:t xml:space="preserve"> fieldwork by in-country research partners and links to the “Networks of Influence” project</w:t>
-      </w:r>
-      <w:r>
-        <w:rPr>
-          <w:rFonts w:ascii="Garamond" w:hAnsi="Garamond"/>
-        </w:rPr>
-        <w:t>. F</w:t>
-      </w:r>
-      <w:r>
-        <w:rPr>
-          <w:rFonts w:ascii="Garamond" w:hAnsi="Garamond"/>
-        </w:rPr>
-        <w:t xml:space="preserve">unded by </w:t>
-      </w:r>
-      <w:r>
-        <w:rPr>
-          <w:rFonts w:ascii="Garamond" w:hAnsi="Garamond"/>
-        </w:rPr>
-        <w:t>a</w:t>
-      </w:r>
-      <w:r>
-        <w:rPr>
-          <w:rFonts w:ascii="Garamond" w:hAnsi="Garamond"/>
-        </w:rPr>
-        <w:t xml:space="preserve"> United States Institute of Peace</w:t>
-      </w:r>
-      <w:r>
-        <w:rPr>
-          <w:rFonts w:ascii="Garamond" w:hAnsi="Garamond"/>
-        </w:rPr>
-        <w:t xml:space="preserve"> grant.</w:t>
+        <w:t>Assist PIs with planning fieldwork research in Burundi, Colombia, and Sudan – editing and providing feedback on research plans.</w:t>
       </w:r>
     </w:p>
     <w:p>
@@ -1463,7 +1472,7 @@
         <w:rPr>
           <w:rFonts w:ascii="Garamond" w:hAnsi="Garamond"/>
         </w:rPr>
-        <w:t>Assist PIs with planning fieldwork research in Burundi, Colombia, and Sudan.</w:t>
+        <w:t>Prepare data for sharing amongst PIs and consult with identifying applications for data.</w:t>
       </w:r>
     </w:p>
     <w:p>
@@ -1600,16 +1609,8 @@
         <w:rPr>
           <w:rFonts w:ascii="Garamond" w:hAnsi="Garamond"/>
         </w:rPr>
-        <w:t xml:space="preserve"> </w:t>
-      </w:r>
-      <w:proofErr w:type="spellStart"/>
-      <w:r>
-        <w:rPr>
-          <w:rFonts w:ascii="Garamond" w:hAnsi="Garamond"/>
-        </w:rPr>
-        <w:t>Maves</w:t>
-      </w:r>
-      <w:proofErr w:type="spellEnd"/>
+        <w:t xml:space="preserve"> Maves</w:t>
+      </w:r>
       <w:r>
         <w:rPr>
           <w:rFonts w:ascii="Garamond" w:hAnsi="Garamond"/>
@@ -1638,7 +1639,19 @@
         <w:rPr>
           <w:rFonts w:ascii="Garamond" w:hAnsi="Garamond"/>
         </w:rPr>
-        <w:t>ad a team of 12 undergraduate and graduate Research Assistants</w:t>
+        <w:t>ad a team of 1</w:t>
+      </w:r>
+      <w:r>
+        <w:rPr>
+          <w:rFonts w:ascii="Garamond" w:hAnsi="Garamond"/>
+        </w:rPr>
+        <w:t>0</w:t>
+      </w:r>
+      <w:r>
+        <w:rPr>
+          <w:rFonts w:ascii="Garamond" w:hAnsi="Garamond"/>
+        </w:rPr>
+        <w:t xml:space="preserve"> undergraduate and graduate Research Assistants</w:t>
       </w:r>
       <w:r>
         <w:rPr>
@@ -1686,43 +1699,25 @@
         <w:rPr>
           <w:rFonts w:ascii="Garamond" w:hAnsi="Garamond"/>
         </w:rPr>
-        <w:t>Provided training and management to 2</w:t>
-      </w:r>
-      <w:r>
-        <w:rPr>
-          <w:rFonts w:ascii="Garamond" w:hAnsi="Garamond"/>
-        </w:rPr>
-        <w:t>9</w:t>
-      </w:r>
-      <w:r>
-        <w:rPr>
-          <w:rFonts w:ascii="Garamond" w:hAnsi="Garamond"/>
-        </w:rPr>
-        <w:t xml:space="preserve"> </w:t>
-      </w:r>
-      <w:r>
-        <w:rPr>
-          <w:rFonts w:ascii="Garamond" w:hAnsi="Garamond"/>
-        </w:rPr>
-        <w:t>individual</w:t>
-      </w:r>
-      <w:r>
-        <w:rPr>
-          <w:rFonts w:ascii="Garamond" w:hAnsi="Garamond"/>
-        </w:rPr>
-        <w:t xml:space="preserve"> R</w:t>
-      </w:r>
-      <w:r>
-        <w:rPr>
-          <w:rFonts w:ascii="Garamond" w:hAnsi="Garamond"/>
-        </w:rPr>
-        <w:t xml:space="preserve">As </w:t>
-      </w:r>
-      <w:r>
-        <w:rPr>
-          <w:rFonts w:ascii="Garamond" w:hAnsi="Garamond"/>
-        </w:rPr>
-        <w:t>over a period of 12 months.</w:t>
+        <w:t xml:space="preserve">Led weekly feedback meetings with two teams </w:t>
+      </w:r>
+      <w:r>
+        <w:rPr>
+          <w:rFonts w:ascii="Garamond" w:hAnsi="Garamond"/>
+        </w:rPr>
+        <w:t xml:space="preserve">of RAs </w:t>
+      </w:r>
+      <w:r>
+        <w:rPr>
+          <w:rFonts w:ascii="Garamond" w:hAnsi="Garamond"/>
+        </w:rPr>
+        <w:t>to</w:t>
+      </w:r>
+      <w:r>
+        <w:rPr>
+          <w:rFonts w:ascii="Garamond" w:hAnsi="Garamond"/>
+        </w:rPr>
+        <w:t xml:space="preserve"> improve efficiency and respond to issues in the coding process.</w:t>
       </w:r>
     </w:p>
     <w:p>
@@ -1740,25 +1735,25 @@
         <w:rPr>
           <w:rFonts w:ascii="Garamond" w:hAnsi="Garamond"/>
         </w:rPr>
-        <w:t xml:space="preserve">Led weekly feedback meetings with two teams </w:t>
-      </w:r>
-      <w:r>
-        <w:rPr>
-          <w:rFonts w:ascii="Garamond" w:hAnsi="Garamond"/>
-        </w:rPr>
-        <w:t xml:space="preserve">of RAs </w:t>
-      </w:r>
-      <w:r>
-        <w:rPr>
-          <w:rFonts w:ascii="Garamond" w:hAnsi="Garamond"/>
-        </w:rPr>
-        <w:t>to</w:t>
-      </w:r>
-      <w:r>
-        <w:rPr>
-          <w:rFonts w:ascii="Garamond" w:hAnsi="Garamond"/>
-        </w:rPr>
-        <w:t xml:space="preserve"> improve efficiency and respond to issues in the coding process.</w:t>
+        <w:t xml:space="preserve">Meet with </w:t>
+      </w:r>
+      <w:r>
+        <w:rPr>
+          <w:rFonts w:ascii="Garamond" w:hAnsi="Garamond"/>
+        </w:rPr>
+        <w:t>PIs</w:t>
+      </w:r>
+      <w:r>
+        <w:rPr>
+          <w:rFonts w:ascii="Garamond" w:hAnsi="Garamond"/>
+        </w:rPr>
+        <w:t xml:space="preserve"> weekly to provide team updates and plan </w:t>
+      </w:r>
+      <w:r>
+        <w:rPr>
+          <w:rFonts w:ascii="Garamond" w:hAnsi="Garamond"/>
+        </w:rPr>
+        <w:t>project-related deliverables, including papers, presentations, and reports.</w:t>
       </w:r>
     </w:p>
     <w:p>
@@ -1776,25 +1771,7 @@
         <w:rPr>
           <w:rFonts w:ascii="Garamond" w:hAnsi="Garamond"/>
         </w:rPr>
-        <w:t xml:space="preserve">Meet with </w:t>
-      </w:r>
-      <w:r>
-        <w:rPr>
-          <w:rFonts w:ascii="Garamond" w:hAnsi="Garamond"/>
-        </w:rPr>
-        <w:t>PIs</w:t>
-      </w:r>
-      <w:r>
-        <w:rPr>
-          <w:rFonts w:ascii="Garamond" w:hAnsi="Garamond"/>
-        </w:rPr>
-        <w:t xml:space="preserve"> weekly to provide team updates and plan </w:t>
-      </w:r>
-      <w:r>
-        <w:rPr>
-          <w:rFonts w:ascii="Garamond" w:hAnsi="Garamond"/>
-        </w:rPr>
-        <w:t>project-related deliverables, including papers, presentations, and reports.</w:t>
+        <w:t>Mapped humanitarian aid data sources and wrote codebooks for RAs.</w:t>
       </w:r>
     </w:p>
     <w:p>
@@ -1812,24 +1789,6 @@
         <w:rPr>
           <w:rFonts w:ascii="Garamond" w:hAnsi="Garamond"/>
         </w:rPr>
-        <w:t>Mapped humanitarian aid data sources and wrote codebooks for RAs.</w:t>
-      </w:r>
-    </w:p>
-    <w:p>
-      <w:pPr>
-        <w:pStyle w:val="ListParagraph"/>
-        <w:numPr>
-          <w:ilvl w:val="0"/>
-          <w:numId w:val="1"/>
-        </w:numPr>
-        <w:rPr>
-          <w:rFonts w:ascii="Garamond" w:hAnsi="Garamond"/>
-        </w:rPr>
-      </w:pPr>
-      <w:r>
-        <w:rPr>
-          <w:rFonts w:ascii="Garamond" w:hAnsi="Garamond"/>
-        </w:rPr>
         <w:t>Conduct</w:t>
       </w:r>
       <w:r>
@@ -1990,13 +1949,67 @@
         <w:rPr>
           <w:rFonts w:ascii="Garamond" w:hAnsi="Garamond"/>
         </w:rPr>
-        <w:t>Graded papers, facilitated discussion posting, and held online office hours to facilitate working relationships with students and ensure students’ positive progress</w:t>
+        <w:t xml:space="preserve">Graded </w:t>
+      </w:r>
+      <w:r>
+        <w:rPr>
+          <w:rFonts w:ascii="Garamond" w:hAnsi="Garamond"/>
+        </w:rPr>
+        <w:t>100 assignments</w:t>
+      </w:r>
+      <w:r>
+        <w:rPr>
+          <w:rFonts w:ascii="Garamond" w:hAnsi="Garamond"/>
+        </w:rPr>
+        <w:t xml:space="preserve">, facilitated </w:t>
+      </w:r>
+      <w:r>
+        <w:rPr>
+          <w:rFonts w:ascii="Garamond" w:hAnsi="Garamond"/>
+        </w:rPr>
+        <w:t xml:space="preserve">weekly </w:t>
+      </w:r>
+      <w:r>
+        <w:rPr>
+          <w:rFonts w:ascii="Garamond" w:hAnsi="Garamond"/>
+        </w:rPr>
+        <w:t>discussion posting, and held online office hours to facilitate working relationships with students and ensure students’ positive progress</w:t>
       </w:r>
       <w:r>
         <w:rPr>
           <w:rFonts w:ascii="Garamond" w:hAnsi="Garamond"/>
         </w:rPr>
         <w:t>.</w:t>
+      </w:r>
+    </w:p>
+    <w:p>
+      <w:pPr>
+        <w:pStyle w:val="ListParagraph"/>
+        <w:numPr>
+          <w:ilvl w:val="0"/>
+          <w:numId w:val="4"/>
+        </w:numPr>
+        <w:rPr>
+          <w:rFonts w:ascii="Garamond" w:hAnsi="Garamond"/>
+        </w:rPr>
+      </w:pPr>
+      <w:r>
+        <w:rPr>
+          <w:rFonts w:ascii="Garamond" w:hAnsi="Garamond"/>
+        </w:rPr>
+        <w:t>7-week condensed course</w:t>
+      </w:r>
+      <w:r>
+        <w:rPr>
+          <w:rFonts w:ascii="Garamond" w:hAnsi="Garamond"/>
+        </w:rPr>
+        <w:t xml:space="preserve"> with back-to-back deadlines </w:t>
+      </w:r>
+      <w:r>
+        <w:rPr>
+          <w:rFonts w:ascii="Garamond" w:hAnsi="Garamond"/>
+        </w:rPr>
+        <w:t>and increased pressure.</w:t>
       </w:r>
     </w:p>
     <w:p>
@@ -2127,7 +2140,61 @@
         <w:rPr>
           <w:rFonts w:ascii="Garamond" w:hAnsi="Garamond"/>
         </w:rPr>
-        <w:t>Graded papers, facilitated discussion, and held office hours for in-person courses</w:t>
+        <w:t xml:space="preserve">Graded over 200 essays, </w:t>
+      </w:r>
+      <w:r>
+        <w:rPr>
+          <w:rFonts w:ascii="Garamond" w:hAnsi="Garamond"/>
+        </w:rPr>
+        <w:t>facilitated discussion</w:t>
+      </w:r>
+      <w:r>
+        <w:rPr>
+          <w:rFonts w:ascii="Garamond" w:hAnsi="Garamond"/>
+        </w:rPr>
+        <w:t>s</w:t>
+      </w:r>
+      <w:r>
+        <w:rPr>
+          <w:rFonts w:ascii="Garamond" w:hAnsi="Garamond"/>
+        </w:rPr>
+        <w:t xml:space="preserve"> with students</w:t>
+      </w:r>
+      <w:r>
+        <w:rPr>
+          <w:rFonts w:ascii="Garamond" w:hAnsi="Garamond"/>
+        </w:rPr>
+        <w:t xml:space="preserve">, and held </w:t>
+      </w:r>
+      <w:r>
+        <w:rPr>
+          <w:rFonts w:ascii="Garamond" w:hAnsi="Garamond"/>
+        </w:rPr>
+        <w:t xml:space="preserve">in-person and online </w:t>
+      </w:r>
+      <w:r>
+        <w:rPr>
+          <w:rFonts w:ascii="Garamond" w:hAnsi="Garamond"/>
+        </w:rPr>
+        <w:t>office hours for in-person</w:t>
+      </w:r>
+      <w:r>
+        <w:rPr>
+          <w:rFonts w:ascii="Garamond" w:hAnsi="Garamond"/>
+        </w:rPr>
+        <w:t xml:space="preserve"> and </w:t>
+      </w:r>
+      <w:r>
+        <w:rPr>
+          <w:rFonts w:ascii="Garamond" w:hAnsi="Garamond"/>
+        </w:rPr>
+        <w:t>asynchronous</w:t>
+      </w:r>
+      <w:r>
+        <w:rPr>
+          <w:rFonts w:ascii="Garamond" w:hAnsi="Garamond"/>
+        </w:rPr>
+        <w:t xml:space="preserve"> courses</w:t>
       </w:r>
       <w:r>
         <w:rPr>
@@ -2287,7 +2354,19 @@
         <w:rPr>
           <w:rFonts w:ascii="Garamond" w:hAnsi="Garamond"/>
         </w:rPr>
-        <w:t>Presented original research and assisted student learning about research methods and technical skills. Trained a class of 30 students in SPSS</w:t>
+        <w:t>Presented original research and assisted student learning about research methods and technical skills.</w:t>
+      </w:r>
+      <w:r>
+        <w:rPr>
+          <w:rFonts w:ascii="Garamond" w:hAnsi="Garamond"/>
+        </w:rPr>
+        <w:t xml:space="preserve"> </w:t>
+      </w:r>
+      <w:r>
+        <w:rPr>
+          <w:rFonts w:ascii="Garamond" w:hAnsi="Garamond"/>
+        </w:rPr>
+        <w:t>Trained a class of 30 students in SPSS</w:t>
       </w:r>
       <w:r>
         <w:rPr>
@@ -2295,34 +2374,6 @@
         </w:rPr>
         <w:t xml:space="preserve"> Statistics software.</w:t>
       </w:r>
-    </w:p>
-    <w:p>
-      <w:pPr>
-        <w:rPr>
-          <w:rFonts w:ascii="Garamond" w:hAnsi="Garamond"/>
-        </w:rPr>
-      </w:pPr>
-    </w:p>
-    <w:p>
-      <w:pPr>
-        <w:rPr>
-          <w:rFonts w:ascii="Garamond" w:hAnsi="Garamond"/>
-        </w:rPr>
-      </w:pPr>
-    </w:p>
-    <w:p>
-      <w:pPr>
-        <w:rPr>
-          <w:rFonts w:ascii="Garamond" w:hAnsi="Garamond"/>
-        </w:rPr>
-      </w:pPr>
-    </w:p>
-    <w:p>
-      <w:pPr>
-        <w:rPr>
-          <w:rFonts w:ascii="Garamond" w:hAnsi="Garamond"/>
-        </w:rPr>
-      </w:pPr>
     </w:p>
     <w:p>
       <w:pPr>
@@ -2440,7 +2491,7 @@
               </wp:anchor>
             </w:drawing>
           </mc:Choice>
-          <mc:Fallback>
+          <mc:Fallback xmlns:w16du="http://schemas.microsoft.com/office/word/2023/wordml/word16du">
             <w:pict>
               <v:line w14:anchorId="5195C8CF" id="Straight Connector 2" o:spid="_x0000_s1026" style="position:absolute;flip:x;z-index:251663360;visibility:visible;mso-wrap-style:square;mso-width-percent:0;mso-height-percent:0;mso-wrap-distance-left:9pt;mso-wrap-distance-top:0;mso-wrap-distance-right:9pt;mso-wrap-distance-bottom:0;mso-position-horizontal:absolute;mso-position-horizontal-relative:text;mso-position-vertical:absolute;mso-position-vertical-relative:text;mso-width-percent:0;mso-height-percent:0;mso-width-relative:margin;mso-height-relative:margin" from="0,1.2pt" to="460.8pt,1.2pt" o:gfxdata="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" strokecolor="black [3200]" strokeweight="1.25pt">
                 <v:stroke joinstyle="miter"/>
@@ -2622,13 +2673,31 @@
         <w:rPr>
           <w:rFonts w:ascii="Garamond" w:hAnsi="Garamond"/>
         </w:rPr>
+        <w:t>Conducted preliminary network analysis on a set of over 600 nodes.</w:t>
+      </w:r>
+    </w:p>
+    <w:p>
+      <w:pPr>
+        <w:pStyle w:val="ListParagraph"/>
+        <w:numPr>
+          <w:ilvl w:val="0"/>
+          <w:numId w:val="14"/>
+        </w:numPr>
+        <w:rPr>
+          <w:rFonts w:ascii="Garamond" w:hAnsi="Garamond"/>
+        </w:rPr>
+      </w:pPr>
+      <w:r>
+        <w:rPr>
+          <w:rFonts w:ascii="Garamond" w:hAnsi="Garamond"/>
+        </w:rPr>
         <w:t xml:space="preserve">Discussed </w:t>
       </w:r>
       <w:r>
         <w:rPr>
           <w:rFonts w:ascii="Garamond" w:hAnsi="Garamond"/>
         </w:rPr>
-        <w:t xml:space="preserve">other participants’ </w:t>
+        <w:t xml:space="preserve">participants’ </w:t>
       </w:r>
       <w:r>
         <w:rPr>
@@ -2683,6 +2752,30 @@
           <w:rFonts w:ascii="Garamond" w:hAnsi="Garamond"/>
         </w:rPr>
         <w:t>conflict-affected states.</w:t>
+      </w:r>
+    </w:p>
+    <w:p>
+      <w:pPr>
+        <w:pStyle w:val="ListParagraph"/>
+        <w:numPr>
+          <w:ilvl w:val="0"/>
+          <w:numId w:val="14"/>
+        </w:numPr>
+        <w:rPr>
+          <w:rFonts w:ascii="Garamond" w:hAnsi="Garamond"/>
+        </w:rPr>
+      </w:pPr>
+      <w:r>
+        <w:rPr>
+          <w:rFonts w:ascii="Garamond" w:hAnsi="Garamond"/>
+        </w:rPr>
+        <w:t xml:space="preserve">Generated </w:t>
+      </w:r>
+      <w:r>
+        <w:rPr>
+          <w:rFonts w:ascii="Garamond" w:hAnsi="Garamond"/>
+        </w:rPr>
+        <w:t>research questions and connected with academics to pursue those questions.</w:t>
       </w:r>
     </w:p>
     <w:p>
@@ -2794,7 +2887,25 @@
         <w:rPr>
           <w:rFonts w:ascii="Garamond" w:hAnsi="Garamond"/>
         </w:rPr>
-        <w:t xml:space="preserve">. Participated </w:t>
+        <w:t>.</w:t>
+      </w:r>
+    </w:p>
+    <w:p>
+      <w:pPr>
+        <w:pStyle w:val="ListParagraph"/>
+        <w:numPr>
+          <w:ilvl w:val="0"/>
+          <w:numId w:val="16"/>
+        </w:numPr>
+        <w:rPr>
+          <w:rFonts w:ascii="Garamond" w:hAnsi="Garamond"/>
+        </w:rPr>
+      </w:pPr>
+      <w:r>
+        <w:rPr>
+          <w:rFonts w:ascii="Garamond" w:hAnsi="Garamond"/>
+        </w:rPr>
+        <w:t xml:space="preserve">Participated </w:t>
       </w:r>
       <w:r>
         <w:rPr>
@@ -2812,19 +2923,7 @@
         <w:rPr>
           <w:rFonts w:ascii="Garamond" w:hAnsi="Garamond"/>
         </w:rPr>
-        <w:t xml:space="preserve"> to </w:t>
-      </w:r>
-      <w:r>
-        <w:rPr>
-          <w:rFonts w:ascii="Garamond" w:hAnsi="Garamond"/>
-        </w:rPr>
-        <w:t xml:space="preserve">help </w:t>
-      </w:r>
-      <w:r>
-        <w:rPr>
-          <w:rFonts w:ascii="Garamond" w:hAnsi="Garamond"/>
-        </w:rPr>
-        <w:t xml:space="preserve">identify </w:t>
+        <w:t xml:space="preserve"> to identify </w:t>
       </w:r>
       <w:r>
         <w:rPr>
@@ -2843,6 +2942,30 @@
           <w:rFonts w:ascii="Garamond" w:hAnsi="Garamond"/>
         </w:rPr>
         <w:t xml:space="preserve"> fit into American foreign policy goals.</w:t>
+      </w:r>
+    </w:p>
+    <w:p>
+      <w:pPr>
+        <w:pStyle w:val="ListParagraph"/>
+        <w:numPr>
+          <w:ilvl w:val="0"/>
+          <w:numId w:val="16"/>
+        </w:numPr>
+        <w:rPr>
+          <w:rFonts w:ascii="Garamond" w:hAnsi="Garamond"/>
+        </w:rPr>
+      </w:pPr>
+      <w:r>
+        <w:rPr>
+          <w:rFonts w:ascii="Garamond" w:hAnsi="Garamond"/>
+        </w:rPr>
+        <w:t xml:space="preserve">Received training on </w:t>
+      </w:r>
+      <w:r>
+        <w:rPr>
+          <w:rFonts w:ascii="Garamond" w:hAnsi="Garamond"/>
+        </w:rPr>
+        <w:t>non-academic writing and publishing.</w:t>
       </w:r>
     </w:p>
     <w:p>
@@ -2948,21 +3071,7 @@
         <w:rPr>
           <w:rFonts w:ascii="Garamond" w:hAnsi="Garamond"/>
         </w:rPr>
-        <w:t xml:space="preserve">: Dr. Angela Nichols, Dr. </w:t>
-      </w:r>
-      <w:proofErr w:type="spellStart"/>
-      <w:r>
-        <w:rPr>
-          <w:rFonts w:ascii="Garamond" w:hAnsi="Garamond"/>
-        </w:rPr>
-        <w:t>Dukhong</w:t>
-      </w:r>
-      <w:proofErr w:type="spellEnd"/>
-      <w:r>
-        <w:rPr>
-          <w:rFonts w:ascii="Garamond" w:hAnsi="Garamond"/>
-        </w:rPr>
-        <w:t xml:space="preserve"> Kim</w:t>
+        <w:t>: Dr. Angela Nichols, Dr. Dukhong Kim</w:t>
       </w:r>
     </w:p>
     <w:p>
@@ -2980,7 +3089,19 @@
         <w:rPr>
           <w:rFonts w:ascii="Garamond" w:hAnsi="Garamond"/>
         </w:rPr>
-        <w:t>Meet bi-weekly with advisors and fellow honors thesis students to discuss progress and present iterations of our theses.</w:t>
+        <w:t xml:space="preserve">Met bi-weekly with advisors and </w:t>
+      </w:r>
+      <w:r>
+        <w:rPr>
+          <w:rFonts w:ascii="Garamond" w:hAnsi="Garamond"/>
+        </w:rPr>
+        <w:t xml:space="preserve">4 </w:t>
+      </w:r>
+      <w:r>
+        <w:rPr>
+          <w:rFonts w:ascii="Garamond" w:hAnsi="Garamond"/>
+        </w:rPr>
+        <w:t>honors thesis students to discuss progress and present iterations of our theses.</w:t>
       </w:r>
     </w:p>
     <w:p>
@@ -2998,7 +3119,19 @@
         <w:rPr>
           <w:rFonts w:ascii="Garamond" w:hAnsi="Garamond"/>
         </w:rPr>
-        <w:t>Learned valuable theory-building and research skills, including in data analysis and academic writing.</w:t>
+        <w:t xml:space="preserve">Each meeting required </w:t>
+      </w:r>
+      <w:r>
+        <w:rPr>
+          <w:rFonts w:ascii="Garamond" w:hAnsi="Garamond"/>
+        </w:rPr>
+        <w:t>new drafts</w:t>
+      </w:r>
+      <w:r>
+        <w:rPr>
+          <w:rFonts w:ascii="Garamond" w:hAnsi="Garamond"/>
+        </w:rPr>
+        <w:t xml:space="preserve"> which were peer-reviewed.</w:t>
       </w:r>
     </w:p>
     <w:p>
@@ -3016,6 +3149,24 @@
         <w:rPr>
           <w:rFonts w:ascii="Garamond" w:hAnsi="Garamond"/>
         </w:rPr>
+        <w:t>Learned valuable theory-building and research skills, including in data analysis and academic writing.</w:t>
+      </w:r>
+    </w:p>
+    <w:p>
+      <w:pPr>
+        <w:pStyle w:val="ListParagraph"/>
+        <w:numPr>
+          <w:ilvl w:val="0"/>
+          <w:numId w:val="15"/>
+        </w:numPr>
+        <w:rPr>
+          <w:rFonts w:ascii="Garamond" w:hAnsi="Garamond"/>
+        </w:rPr>
+      </w:pPr>
+      <w:r>
+        <w:rPr>
+          <w:rFonts w:ascii="Garamond" w:hAnsi="Garamond"/>
+        </w:rPr>
         <w:t xml:space="preserve">Produced </w:t>
       </w:r>
       <w:r>
@@ -3040,7 +3191,13 @@
         <w:rPr>
           <w:rFonts w:ascii="Garamond" w:hAnsi="Garamond"/>
         </w:rPr>
-        <w:t xml:space="preserve"> a theoretical argument, hypotheses, and regression analyses.</w:t>
+        <w:t xml:space="preserve"> a theoretical argument, hypotheses, and regression analyses</w:t>
+      </w:r>
+      <w:r>
+        <w:rPr>
+          <w:rFonts w:ascii="Garamond" w:hAnsi="Garamond"/>
+        </w:rPr>
+        <w:t>.</w:t>
       </w:r>
     </w:p>
     <w:p>
@@ -3143,7 +3300,19 @@
         <w:rPr>
           <w:rFonts w:ascii="Garamond" w:hAnsi="Garamond"/>
         </w:rPr>
-        <w:t>Received training on theory-building and research methods to conduct original research with a faculty advisor.</w:t>
+        <w:t>Received training on theory-building and research methods to conduct original research with a faculty advisor</w:t>
+      </w:r>
+      <w:r>
+        <w:rPr>
+          <w:rFonts w:ascii="Garamond" w:hAnsi="Garamond"/>
+        </w:rPr>
+        <w:t>, Dr. John Ishiyama</w:t>
+      </w:r>
+      <w:r>
+        <w:rPr>
+          <w:rFonts w:ascii="Garamond" w:hAnsi="Garamond"/>
+        </w:rPr>
+        <w:t>.</w:t>
       </w:r>
     </w:p>
     <w:p>
@@ -3184,6 +3353,31 @@
     </w:p>
     <w:p>
       <w:pPr>
+        <w:pStyle w:val="ListParagraph"/>
+        <w:numPr>
+          <w:ilvl w:val="0"/>
+          <w:numId w:val="6"/>
+        </w:numPr>
+        <w:rPr>
+          <w:rFonts w:ascii="Garamond" w:hAnsi="Garamond"/>
+        </w:rPr>
+      </w:pPr>
+      <w:r>
+        <w:rPr>
+          <w:rFonts w:ascii="Garamond" w:hAnsi="Garamond"/>
+        </w:rPr>
+        <w:t>Learned the basics of using Geographic Information Systems in research, with specific training in ArcGIS.</w:t>
+      </w:r>
+    </w:p>
+    <w:p>
+      <w:pPr>
+        <w:rPr>
+          <w:rFonts w:ascii="Garamond" w:hAnsi="Garamond"/>
+        </w:rPr>
+      </w:pPr>
+    </w:p>
+    <w:p>
+      <w:pPr>
         <w:rPr>
           <w:rFonts w:ascii="Garamond" w:hAnsi="Garamond"/>
         </w:rPr>
@@ -3207,6 +3401,7 @@
           <w:sz w:val="28"/>
           <w:szCs w:val="28"/>
         </w:rPr>
+        <w:lastRenderedPageBreak/>
         <w:t>PUBLICATIONS &amp; INDEPENDENT PROJECTS</w:t>
       </w:r>
     </w:p>
@@ -3284,7 +3479,7 @@
               </wp:anchor>
             </w:drawing>
           </mc:Choice>
-          <mc:Fallback>
+          <mc:Fallback xmlns:w16du="http://schemas.microsoft.com/office/word/2023/wordml/word16du">
             <w:pict>
               <v:line w14:anchorId="582A2EC5" id="Straight Connector 2" o:spid="_x0000_s1026" style="position:absolute;flip:x;z-index:251669504;visibility:visible;mso-wrap-style:square;mso-width-percent:0;mso-height-percent:0;mso-wrap-distance-left:9pt;mso-wrap-distance-top:0;mso-wrap-distance-right:9pt;mso-wrap-distance-bottom:0;mso-position-horizontal:absolute;mso-position-horizontal-relative:text;mso-position-vertical:absolute;mso-position-vertical-relative:text;mso-width-percent:0;mso-height-percent:0;mso-width-relative:margin;mso-height-relative:margin" from="0,1.2pt" to="460.8pt,1.2pt" o:gfxdata="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" strokecolor="black [3200]" strokeweight="1.25pt">
                 <v:stroke joinstyle="miter"/>
@@ -3421,7 +3616,6 @@
         <w:rPr>
           <w:rFonts w:ascii="Garamond" w:hAnsi="Garamond"/>
         </w:rPr>
-        <w:lastRenderedPageBreak/>
         <w:t>“Civil Society Repression in Post-Civil War States”</w:t>
       </w:r>
     </w:p>
@@ -3447,21 +3641,100 @@
         <w:rPr>
           <w:rFonts w:ascii="Garamond" w:hAnsi="Garamond"/>
         </w:rPr>
-        <w:t xml:space="preserve">Who Keeps the Peace? Reconceptualizing Peacebuilding Through Networks of Influence and Support.” With Jessica </w:t>
-      </w:r>
-      <w:proofErr w:type="spellStart"/>
-      <w:r>
-        <w:rPr>
-          <w:rFonts w:ascii="Garamond" w:hAnsi="Garamond"/>
-        </w:rPr>
-        <w:t>Maves</w:t>
-      </w:r>
-      <w:proofErr w:type="spellEnd"/>
-      <w:r>
-        <w:rPr>
-          <w:rFonts w:ascii="Garamond" w:hAnsi="Garamond"/>
-        </w:rPr>
-        <w:t xml:space="preserve"> Braithwaite, Susanna Campbell, and Hatem Zayed.</w:t>
+        <w:t xml:space="preserve">Who Keeps the Peace? Reconceptualizing Peacebuilding Through Networks of Influence and Support” </w:t>
+      </w:r>
+      <w:r>
+        <w:rPr>
+          <w:rFonts w:ascii="Garamond" w:hAnsi="Garamond"/>
+        </w:rPr>
+        <w:t>w</w:t>
+      </w:r>
+      <w:r>
+        <w:rPr>
+          <w:rFonts w:ascii="Garamond" w:hAnsi="Garamond"/>
+        </w:rPr>
+        <w:t>ith Jessica Maves Braithwaite, Susanna Campbell, and Hatem Zayed.</w:t>
+      </w:r>
+    </w:p>
+    <w:p>
+      <w:pPr>
+        <w:pStyle w:val="ListParagraph"/>
+        <w:numPr>
+          <w:ilvl w:val="0"/>
+          <w:numId w:val="10"/>
+        </w:numPr>
+        <w:ind w:left="270" w:hanging="270"/>
+        <w:rPr>
+          <w:rFonts w:ascii="Garamond" w:hAnsi="Garamond"/>
+        </w:rPr>
+      </w:pPr>
+      <w:r>
+        <w:rPr>
+          <w:rFonts w:ascii="Garamond" w:hAnsi="Garamond"/>
+        </w:rPr>
+        <w:t>“</w:t>
+      </w:r>
+      <w:r>
+        <w:rPr>
+          <w:rFonts w:ascii="Garamond" w:hAnsi="Garamond"/>
+        </w:rPr>
+        <w:t>Networks of Cooperation and Contestation in Conflict</w:t>
+      </w:r>
+      <w:r>
+        <w:rPr>
+          <w:rFonts w:ascii="Garamond" w:hAnsi="Garamond"/>
+        </w:rPr>
+        <w:t>” with Jessica Maves Braithwaite and Susanna Campbell.</w:t>
+      </w:r>
+    </w:p>
+    <w:p>
+      <w:pPr>
+        <w:pStyle w:val="ListParagraph"/>
+        <w:numPr>
+          <w:ilvl w:val="0"/>
+          <w:numId w:val="10"/>
+        </w:numPr>
+        <w:ind w:left="270" w:hanging="270"/>
+        <w:rPr>
+          <w:rFonts w:ascii="Garamond" w:hAnsi="Garamond"/>
+        </w:rPr>
+      </w:pPr>
+      <w:r>
+        <w:rPr>
+          <w:rFonts w:ascii="Garamond" w:hAnsi="Garamond"/>
+        </w:rPr>
+        <w:t>“Concentration Camps Unveiled: A Comparative Analysis of their Roles in Contemporary Conflicts” with Rachel Van Nostrand and Alex Braithwaite.</w:t>
+      </w:r>
+    </w:p>
+    <w:p>
+      <w:pPr>
+        <w:pStyle w:val="ListParagraph"/>
+        <w:numPr>
+          <w:ilvl w:val="0"/>
+          <w:numId w:val="10"/>
+        </w:numPr>
+        <w:ind w:left="270" w:hanging="270"/>
+        <w:rPr>
+          <w:rFonts w:ascii="Garamond" w:hAnsi="Garamond"/>
+        </w:rPr>
+      </w:pPr>
+      <w:r>
+        <w:rPr>
+          <w:rFonts w:ascii="Garamond" w:hAnsi="Garamond"/>
+        </w:rPr>
+        <w:t>“</w:t>
+      </w:r>
+      <w:r>
+        <w:rPr>
+          <w:rFonts w:ascii="Garamond" w:hAnsi="Garamond"/>
+        </w:rPr>
+        <w:t>Civil War Interventions and Violent State Repression</w:t>
+      </w:r>
+      <w:r>
+        <w:rPr>
+          <w:rFonts w:ascii="Garamond" w:hAnsi="Garamond"/>
+        </w:rPr>
+        <w:t>” (dissertation chapter)</w:t>
       </w:r>
     </w:p>
     <w:p>
@@ -3566,7 +3839,7 @@
               </wp:anchor>
             </w:drawing>
           </mc:Choice>
-          <mc:Fallback>
+          <mc:Fallback xmlns:w16du="http://schemas.microsoft.com/office/word/2023/wordml/word16du">
             <w:pict>
               <v:line w14:anchorId="7820FC12" id="Straight Connector 2" o:spid="_x0000_s1026" style="position:absolute;flip:x;z-index:251665408;visibility:visible;mso-wrap-style:square;mso-width-percent:0;mso-height-percent:0;mso-wrap-distance-left:9pt;mso-wrap-distance-top:0;mso-wrap-distance-right:9pt;mso-wrap-distance-bottom:0;mso-position-horizontal:absolute;mso-position-horizontal-relative:text;mso-position-vertical:absolute;mso-position-vertical-relative:text;mso-width-percent:0;mso-height-percent:0;mso-width-relative:margin;mso-height-relative:margin" from="0,1.2pt" to="460.8pt,1.2pt" o:gfxdata="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" strokecolor="black [3200]" strokeweight="1.25pt">
                 <v:stroke joinstyle="miter"/>
@@ -3773,16 +4046,8 @@
         <w:rPr>
           <w:rFonts w:ascii="Garamond" w:hAnsi="Garamond"/>
         </w:rPr>
-        <w:t xml:space="preserve"> </w:t>
-      </w:r>
-      <w:proofErr w:type="spellStart"/>
-      <w:r>
-        <w:rPr>
-          <w:rFonts w:ascii="Garamond" w:hAnsi="Garamond"/>
-        </w:rPr>
-        <w:t>Maves</w:t>
-      </w:r>
-      <w:proofErr w:type="spellEnd"/>
+        <w:t xml:space="preserve"> Maves</w:t>
+      </w:r>
       <w:r>
         <w:rPr>
           <w:rFonts w:ascii="Garamond" w:hAnsi="Garamond"/>
@@ -3956,17 +4221,7 @@
           <w:sz w:val="28"/>
           <w:szCs w:val="28"/>
         </w:rPr>
-        <w:t>AWARDS</w:t>
-      </w:r>
-      <w:r>
-        <w:rPr>
-          <w:rFonts w:ascii="Garamond" w:hAnsi="Garamond"/>
-          <w:b/>
-          <w:bCs/>
-          <w:sz w:val="28"/>
-          <w:szCs w:val="28"/>
-        </w:rPr>
-        <w:t xml:space="preserve">, </w:t>
+        <w:t xml:space="preserve">AWARDS, </w:t>
       </w:r>
       <w:r>
         <w:rPr>
@@ -4093,7 +4348,7 @@
               </wp:anchor>
             </w:drawing>
           </mc:Choice>
-          <mc:Fallback>
+          <mc:Fallback xmlns:w16du="http://schemas.microsoft.com/office/word/2023/wordml/word16du">
             <w:pict>
               <v:line w14:anchorId="1BDD30A5" id="Straight Connector 2" o:spid="_x0000_s1026" style="position:absolute;flip:x;z-index:251667456;visibility:visible;mso-wrap-style:square;mso-width-percent:0;mso-height-percent:0;mso-wrap-distance-left:9pt;mso-wrap-distance-top:0;mso-wrap-distance-right:9pt;mso-wrap-distance-bottom:0;mso-position-horizontal:absolute;mso-position-horizontal-relative:text;mso-position-vertical:absolute;mso-position-vertical-relative:text;mso-width-percent:0;mso-height-percent:0;mso-width-relative:margin;mso-height-relative:margin" from="0,1.2pt" to="460.8pt,1.2pt" o:gfxdata="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" strokecolor="black [3200]" strokeweight="1.25pt">
                 <v:stroke joinstyle="miter"/>
@@ -4124,21 +4379,7 @@
         <w:rPr>
           <w:rFonts w:ascii="Garamond" w:hAnsi="Garamond"/>
         </w:rPr>
-        <w:t xml:space="preserve">Charles E., Jr. </w:t>
-      </w:r>
-      <w:proofErr w:type="spellStart"/>
-      <w:r>
-        <w:rPr>
-          <w:rFonts w:ascii="Garamond" w:hAnsi="Garamond"/>
-        </w:rPr>
-        <w:t>Starns</w:t>
-      </w:r>
-      <w:proofErr w:type="spellEnd"/>
-      <w:r>
-        <w:rPr>
-          <w:rFonts w:ascii="Garamond" w:hAnsi="Garamond"/>
-        </w:rPr>
-        <w:t xml:space="preserve"> Fellowship</w:t>
+        <w:t>Charles E., Jr. Starns Fellowship</w:t>
       </w:r>
       <w:r>
         <w:rPr>
@@ -4192,13 +4433,7 @@
         <w:rPr>
           <w:rFonts w:ascii="Garamond" w:hAnsi="Garamond"/>
         </w:rPr>
-        <w:t>2023</w:t>
-      </w:r>
-      <w:r>
-        <w:rPr>
-          <w:rFonts w:ascii="Garamond" w:hAnsi="Garamond"/>
-        </w:rPr>
-        <w:t xml:space="preserve"> </w:t>
+        <w:t xml:space="preserve">2023 </w:t>
       </w:r>
       <w:r>
         <w:rPr>
@@ -4222,6 +4457,7 @@
         <w:rPr>
           <w:rFonts w:ascii="Garamond" w:hAnsi="Garamond"/>
         </w:rPr>
+        <w:lastRenderedPageBreak/>
         <w:t>2023 Summer Dissertation Fellowship, College of Social and Behavioral Sciences, University of Arizona</w:t>
       </w:r>
     </w:p>
@@ -4392,7 +4628,6 @@
         <w:rPr>
           <w:rFonts w:ascii="Garamond" w:hAnsi="Garamond"/>
         </w:rPr>
-        <w:lastRenderedPageBreak/>
         <w:t>2017 National Security Language Initiative for Youth (NSLI-Y) Scholarship</w:t>
       </w:r>
     </w:p>
@@ -4415,7 +4650,7 @@
       </w:r>
     </w:p>
     <w:sectPr>
-      <w:headerReference w:type="first" r:id="rId7"/>
+      <w:headerReference w:type="first" r:id="rId8"/>
       <w:pgSz w:w="12240" w:h="15840"/>
       <w:pgMar w:top="1440" w:right="1440" w:bottom="1440" w:left="1440" w:header="720" w:footer="720" w:gutter="0"/>
       <w:cols w:space="720"/>
@@ -4427,7 +4662,7 @@
 </file>
 
 <file path=word/endnotes.xml><?xml version="1.0" encoding="utf-8"?>
-<w:endnotes xmlns:wpc="http://schemas.microsoft.com/office/word/2010/wordprocessingCanvas" xmlns:cx="http://schemas.microsoft.com/office/drawing/2014/chartex" xmlns:cx1="http://schemas.microsoft.com/office/drawing/2015/9/8/chartex" xmlns:cx2="http://schemas.microsoft.com/office/drawing/2015/10/21/chartex" xmlns:cx3="http://schemas.microsoft.com/office/drawing/2016/5/9/chartex" xmlns:cx4="http://schemas.microsoft.com/office/drawing/2016/5/10/chartex" xmlns:cx5="http://schemas.microsoft.com/office/drawing/2016/5/11/chartex" xmlns:cx6="http://schemas.microsoft.com/office/drawing/2016/5/12/chartex" xmlns:cx7="http://schemas.microsoft.com/office/drawing/2016/5/13/chartex" xmlns:cx8="http://schemas.microsoft.com/office/drawing/2016/5/14/chartex" xmlns:mc="http://schemas.openxmlformats.org/markup-compatibility/2006" xmlns:aink="http://schemas.microsoft.com/office/drawing/2016/ink" xmlns:am3d="http://schemas.microsoft.com/office/drawing/2017/model3d" xmlns:o="urn:schemas-microsoft-com:office:office" xmlns:oel="http://schemas.microsoft.com/office/2019/extlst" xmlns:r="http://schemas.openxmlformats.org/officeDocument/2006/relationships" xmlns:m="http://schemas.openxmlformats.org/officeDocument/2006/math" xmlns:v="urn:schemas-microsoft-com:vml" xmlns:wp14="http://schemas.microsoft.com/office/word/2010/wordprocessingDrawing" xmlns:wp="http://schemas.openxmlformats.org/drawingml/2006/wordprocessingDrawing" xmlns:w10="urn:schemas-microsoft-com:office:word" xmlns:w="http://schemas.openxmlformats.org/wordprocessingml/2006/main" xmlns:w14="http://schemas.microsoft.com/office/word/2010/wordml" xmlns:w15="http://schemas.microsoft.com/office/word/2012/wordml" xmlns:w16cex="http://schemas.microsoft.com/office/word/2018/wordml/cex" xmlns:w16cid="http://schemas.microsoft.com/office/word/2016/wordml/cid" xmlns:w16="http://schemas.microsoft.com/office/word/2018/wordml" xmlns:w16du="http://schemas.microsoft.com/office/word/2023/wordml/word16du" xmlns:w16sdtdh="http://schemas.microsoft.com/office/word/2020/wordml/sdtdatahash" xmlns:w16se="http://schemas.microsoft.com/office/word/2015/wordml/symex" xmlns:wpg="http://schemas.microsoft.com/office/word/2010/wordprocessingGroup" xmlns:wpi="http://schemas.microsoft.com/office/word/2010/wordprocessingInk" xmlns:wne="http://schemas.microsoft.com/office/word/2006/wordml" xmlns:wps="http://schemas.microsoft.com/office/word/2010/wordprocessingShape" mc:Ignorable="w14 w15 w16se w16cid w16 w16cex w16sdtdh wp14">
+<w:endnotes xmlns:wpc="http://schemas.microsoft.com/office/word/2010/wordprocessingCanvas" xmlns:cx="http://schemas.microsoft.com/office/drawing/2014/chartex" xmlns:cx1="http://schemas.microsoft.com/office/drawing/2015/9/8/chartex" xmlns:cx2="http://schemas.microsoft.com/office/drawing/2015/10/21/chartex" xmlns:cx3="http://schemas.microsoft.com/office/drawing/2016/5/9/chartex" xmlns:cx4="http://schemas.microsoft.com/office/drawing/2016/5/10/chartex" xmlns:cx5="http://schemas.microsoft.com/office/drawing/2016/5/11/chartex" xmlns:cx6="http://schemas.microsoft.com/office/drawing/2016/5/12/chartex" xmlns:cx7="http://schemas.microsoft.com/office/drawing/2016/5/13/chartex" xmlns:cx8="http://schemas.microsoft.com/office/drawing/2016/5/14/chartex" xmlns:mc="http://schemas.openxmlformats.org/markup-compatibility/2006" xmlns:aink="http://schemas.microsoft.com/office/drawing/2016/ink" xmlns:am3d="http://schemas.microsoft.com/office/drawing/2017/model3d" xmlns:o="urn:schemas-microsoft-com:office:office" xmlns:oel="http://schemas.microsoft.com/office/2019/extlst" xmlns:r="http://schemas.openxmlformats.org/officeDocument/2006/relationships" xmlns:m="http://schemas.openxmlformats.org/officeDocument/2006/math" xmlns:v="urn:schemas-microsoft-com:vml" xmlns:wp14="http://schemas.microsoft.com/office/word/2010/wordprocessingDrawing" xmlns:wp="http://schemas.openxmlformats.org/drawingml/2006/wordprocessingDrawing" xmlns:w10="urn:schemas-microsoft-com:office:word" xmlns:w="http://schemas.openxmlformats.org/wordprocessingml/2006/main" xmlns:w14="http://schemas.microsoft.com/office/word/2010/wordml" xmlns:w15="http://schemas.microsoft.com/office/word/2012/wordml" xmlns:w16cex="http://schemas.microsoft.com/office/word/2018/wordml/cex" xmlns:w16cid="http://schemas.microsoft.com/office/word/2016/wordml/cid" xmlns:w16="http://schemas.microsoft.com/office/word/2018/wordml" xmlns:w16sdtdh="http://schemas.microsoft.com/office/word/2020/wordml/sdtdatahash" xmlns:w16se="http://schemas.microsoft.com/office/word/2015/wordml/symex" xmlns:wpg="http://schemas.microsoft.com/office/word/2010/wordprocessingGroup" xmlns:wpi="http://schemas.microsoft.com/office/word/2010/wordprocessingInk" xmlns:wne="http://schemas.microsoft.com/office/word/2006/wordml" xmlns:wps="http://schemas.microsoft.com/office/word/2010/wordprocessingShape" mc:Ignorable="w14 w15 w16se w16cid w16 w16cex w16sdtdh wp14">
   <w:endnote w:type="separator" w:id="-1">
     <w:p>
       <w:r>
@@ -4446,7 +4681,7 @@
 </file>
 
 <file path=word/footnotes.xml><?xml version="1.0" encoding="utf-8"?>
-<w:footnotes xmlns:wpc="http://schemas.microsoft.com/office/word/2010/wordprocessingCanvas" xmlns:cx="http://schemas.microsoft.com/office/drawing/2014/chartex" xmlns:cx1="http://schemas.microsoft.com/office/drawing/2015/9/8/chartex" xmlns:cx2="http://schemas.microsoft.com/office/drawing/2015/10/21/chartex" xmlns:cx3="http://schemas.microsoft.com/office/drawing/2016/5/9/chartex" xmlns:cx4="http://schemas.microsoft.com/office/drawing/2016/5/10/chartex" xmlns:cx5="http://schemas.microsoft.com/office/drawing/2016/5/11/chartex" xmlns:cx6="http://schemas.microsoft.com/office/drawing/2016/5/12/chartex" xmlns:cx7="http://schemas.microsoft.com/office/drawing/2016/5/13/chartex" xmlns:cx8="http://schemas.microsoft.com/office/drawing/2016/5/14/chartex" xmlns:mc="http://schemas.openxmlformats.org/markup-compatibility/2006" xmlns:aink="http://schemas.microsoft.com/office/drawing/2016/ink" xmlns:am3d="http://schemas.microsoft.com/office/drawing/2017/model3d" xmlns:o="urn:schemas-microsoft-com:office:office" xmlns:oel="http://schemas.microsoft.com/office/2019/extlst" xmlns:r="http://schemas.openxmlformats.org/officeDocument/2006/relationships" xmlns:m="http://schemas.openxmlformats.org/officeDocument/2006/math" xmlns:v="urn:schemas-microsoft-com:vml" xmlns:wp14="http://schemas.microsoft.com/office/word/2010/wordprocessingDrawing" xmlns:wp="http://schemas.openxmlformats.org/drawingml/2006/wordprocessingDrawing" xmlns:w10="urn:schemas-microsoft-com:office:word" xmlns:w="http://schemas.openxmlformats.org/wordprocessingml/2006/main" xmlns:w14="http://schemas.microsoft.com/office/word/2010/wordml" xmlns:w15="http://schemas.microsoft.com/office/word/2012/wordml" xmlns:w16cex="http://schemas.microsoft.com/office/word/2018/wordml/cex" xmlns:w16cid="http://schemas.microsoft.com/office/word/2016/wordml/cid" xmlns:w16="http://schemas.microsoft.com/office/word/2018/wordml" xmlns:w16du="http://schemas.microsoft.com/office/word/2023/wordml/word16du" xmlns:w16sdtdh="http://schemas.microsoft.com/office/word/2020/wordml/sdtdatahash" xmlns:w16se="http://schemas.microsoft.com/office/word/2015/wordml/symex" xmlns:wpg="http://schemas.microsoft.com/office/word/2010/wordprocessingGroup" xmlns:wpi="http://schemas.microsoft.com/office/word/2010/wordprocessingInk" xmlns:wne="http://schemas.microsoft.com/office/word/2006/wordml" xmlns:wps="http://schemas.microsoft.com/office/word/2010/wordprocessingShape" mc:Ignorable="w14 w15 w16se w16cid w16 w16cex w16sdtdh wp14">
+<w:footnotes xmlns:wpc="http://schemas.microsoft.com/office/word/2010/wordprocessingCanvas" xmlns:cx="http://schemas.microsoft.com/office/drawing/2014/chartex" xmlns:cx1="http://schemas.microsoft.com/office/drawing/2015/9/8/chartex" xmlns:cx2="http://schemas.microsoft.com/office/drawing/2015/10/21/chartex" xmlns:cx3="http://schemas.microsoft.com/office/drawing/2016/5/9/chartex" xmlns:cx4="http://schemas.microsoft.com/office/drawing/2016/5/10/chartex" xmlns:cx5="http://schemas.microsoft.com/office/drawing/2016/5/11/chartex" xmlns:cx6="http://schemas.microsoft.com/office/drawing/2016/5/12/chartex" xmlns:cx7="http://schemas.microsoft.com/office/drawing/2016/5/13/chartex" xmlns:cx8="http://schemas.microsoft.com/office/drawing/2016/5/14/chartex" xmlns:mc="http://schemas.openxmlformats.org/markup-compatibility/2006" xmlns:aink="http://schemas.microsoft.com/office/drawing/2016/ink" xmlns:am3d="http://schemas.microsoft.com/office/drawing/2017/model3d" xmlns:o="urn:schemas-microsoft-com:office:office" xmlns:oel="http://schemas.microsoft.com/office/2019/extlst" xmlns:r="http://schemas.openxmlformats.org/officeDocument/2006/relationships" xmlns:m="http://schemas.openxmlformats.org/officeDocument/2006/math" xmlns:v="urn:schemas-microsoft-com:vml" xmlns:wp14="http://schemas.microsoft.com/office/word/2010/wordprocessingDrawing" xmlns:wp="http://schemas.openxmlformats.org/drawingml/2006/wordprocessingDrawing" xmlns:w10="urn:schemas-microsoft-com:office:word" xmlns:w="http://schemas.openxmlformats.org/wordprocessingml/2006/main" xmlns:w14="http://schemas.microsoft.com/office/word/2010/wordml" xmlns:w15="http://schemas.microsoft.com/office/word/2012/wordml" xmlns:w16cex="http://schemas.microsoft.com/office/word/2018/wordml/cex" xmlns:w16cid="http://schemas.microsoft.com/office/word/2016/wordml/cid" xmlns:w16="http://schemas.microsoft.com/office/word/2018/wordml" xmlns:w16sdtdh="http://schemas.microsoft.com/office/word/2020/wordml/sdtdatahash" xmlns:w16se="http://schemas.microsoft.com/office/word/2015/wordml/symex" xmlns:wpg="http://schemas.microsoft.com/office/word/2010/wordprocessingGroup" xmlns:wpi="http://schemas.microsoft.com/office/word/2010/wordprocessingInk" xmlns:wne="http://schemas.microsoft.com/office/word/2006/wordml" xmlns:wps="http://schemas.microsoft.com/office/word/2010/wordprocessingShape" mc:Ignorable="w14 w15 w16se w16cid w16 w16cex w16sdtdh wp14">
   <w:footnote w:type="separator" w:id="-1">
     <w:p>
       <w:r>
@@ -4465,7 +4700,7 @@
 </file>
 
 <file path=word/header1.xml><?xml version="1.0" encoding="utf-8"?>
-<w:hdr xmlns:wpc="http://schemas.microsoft.com/office/word/2010/wordprocessingCanvas" xmlns:cx="http://schemas.microsoft.com/office/drawing/2014/chartex" xmlns:cx1="http://schemas.microsoft.com/office/drawing/2015/9/8/chartex" xmlns:cx2="http://schemas.microsoft.com/office/drawing/2015/10/21/chartex" xmlns:cx3="http://schemas.microsoft.com/office/drawing/2016/5/9/chartex" xmlns:cx4="http://schemas.microsoft.com/office/drawing/2016/5/10/chartex" xmlns:cx5="http://schemas.microsoft.com/office/drawing/2016/5/11/chartex" xmlns:cx6="http://schemas.microsoft.com/office/drawing/2016/5/12/chartex" xmlns:cx7="http://schemas.microsoft.com/office/drawing/2016/5/13/chartex" xmlns:cx8="http://schemas.microsoft.com/office/drawing/2016/5/14/chartex" xmlns:mc="http://schemas.openxmlformats.org/markup-compatibility/2006" xmlns:aink="http://schemas.microsoft.com/office/drawing/2016/ink" xmlns:am3d="http://schemas.microsoft.com/office/drawing/2017/model3d" xmlns:o="urn:schemas-microsoft-com:office:office" xmlns:oel="http://schemas.microsoft.com/office/2019/extlst" xmlns:r="http://schemas.openxmlformats.org/officeDocument/2006/relationships" xmlns:m="http://schemas.openxmlformats.org/officeDocument/2006/math" xmlns:v="urn:schemas-microsoft-com:vml" xmlns:wp14="http://schemas.microsoft.com/office/word/2010/wordprocessingDrawing" xmlns:wp="http://schemas.openxmlformats.org/drawingml/2006/wordprocessingDrawing" xmlns:w10="urn:schemas-microsoft-com:office:word" xmlns:w="http://schemas.openxmlformats.org/wordprocessingml/2006/main" xmlns:w14="http://schemas.microsoft.com/office/word/2010/wordml" xmlns:w15="http://schemas.microsoft.com/office/word/2012/wordml" xmlns:w16cex="http://schemas.microsoft.com/office/word/2018/wordml/cex" xmlns:w16cid="http://schemas.microsoft.com/office/word/2016/wordml/cid" xmlns:w16="http://schemas.microsoft.com/office/word/2018/wordml" xmlns:w16du="http://schemas.microsoft.com/office/word/2023/wordml/word16du" xmlns:w16sdtdh="http://schemas.microsoft.com/office/word/2020/wordml/sdtdatahash" xmlns:w16se="http://schemas.microsoft.com/office/word/2015/wordml/symex" xmlns:wpg="http://schemas.microsoft.com/office/word/2010/wordprocessingGroup" xmlns:wpi="http://schemas.microsoft.com/office/word/2010/wordprocessingInk" xmlns:wne="http://schemas.microsoft.com/office/word/2006/wordml" xmlns:wps="http://schemas.microsoft.com/office/word/2010/wordprocessingShape" mc:Ignorable="w14 w15 w16se w16cid w16 w16cex w16sdtdh wp14">
+<w:hdr xmlns:wpc="http://schemas.microsoft.com/office/word/2010/wordprocessingCanvas" xmlns:cx="http://schemas.microsoft.com/office/drawing/2014/chartex" xmlns:cx1="http://schemas.microsoft.com/office/drawing/2015/9/8/chartex" xmlns:cx2="http://schemas.microsoft.com/office/drawing/2015/10/21/chartex" xmlns:cx3="http://schemas.microsoft.com/office/drawing/2016/5/9/chartex" xmlns:cx4="http://schemas.microsoft.com/office/drawing/2016/5/10/chartex" xmlns:cx5="http://schemas.microsoft.com/office/drawing/2016/5/11/chartex" xmlns:cx6="http://schemas.microsoft.com/office/drawing/2016/5/12/chartex" xmlns:cx7="http://schemas.microsoft.com/office/drawing/2016/5/13/chartex" xmlns:cx8="http://schemas.microsoft.com/office/drawing/2016/5/14/chartex" xmlns:mc="http://schemas.openxmlformats.org/markup-compatibility/2006" xmlns:aink="http://schemas.microsoft.com/office/drawing/2016/ink" xmlns:am3d="http://schemas.microsoft.com/office/drawing/2017/model3d" xmlns:o="urn:schemas-microsoft-com:office:office" xmlns:oel="http://schemas.microsoft.com/office/2019/extlst" xmlns:r="http://schemas.openxmlformats.org/officeDocument/2006/relationships" xmlns:m="http://schemas.openxmlformats.org/officeDocument/2006/math" xmlns:v="urn:schemas-microsoft-com:vml" xmlns:wp14="http://schemas.microsoft.com/office/word/2010/wordprocessingDrawing" xmlns:wp="http://schemas.openxmlformats.org/drawingml/2006/wordprocessingDrawing" xmlns:w10="urn:schemas-microsoft-com:office:word" xmlns:w="http://schemas.openxmlformats.org/wordprocessingml/2006/main" xmlns:w14="http://schemas.microsoft.com/office/word/2010/wordml" xmlns:w15="http://schemas.microsoft.com/office/word/2012/wordml" xmlns:w16cex="http://schemas.microsoft.com/office/word/2018/wordml/cex" xmlns:w16cid="http://schemas.microsoft.com/office/word/2016/wordml/cid" xmlns:w16="http://schemas.microsoft.com/office/word/2018/wordml" xmlns:w16sdtdh="http://schemas.microsoft.com/office/word/2020/wordml/sdtdatahash" xmlns:w16se="http://schemas.microsoft.com/office/word/2015/wordml/symex" xmlns:wpg="http://schemas.microsoft.com/office/word/2010/wordprocessingGroup" xmlns:wpi="http://schemas.microsoft.com/office/word/2010/wordprocessingInk" xmlns:wne="http://schemas.microsoft.com/office/word/2006/wordml" xmlns:wps="http://schemas.microsoft.com/office/word/2010/wordprocessingShape" mc:Ignorable="w14 w15 w16se w16cid w16 w16cex w16sdtdh wp14">
   <w:p>
     <w:pPr>
       <w:pStyle w:val="Header"/>
@@ -4482,7 +4717,15 @@
         <w:i/>
         <w:iCs/>
       </w:rPr>
-      <w:t>May</w:t>
+      <w:t xml:space="preserve">Updated </w:t>
+    </w:r>
+    <w:r>
+      <w:rPr>
+        <w:rFonts w:ascii="Garamond" w:hAnsi="Garamond"/>
+        <w:i/>
+        <w:iCs/>
+      </w:rPr>
+      <w:t>June 2,</w:t>
     </w:r>
     <w:r>
       <w:rPr>
@@ -4497,7 +4740,7 @@
 </file>
 
 <file path=word/numbering.xml><?xml version="1.0" encoding="utf-8"?>
-<w:numbering xmlns:wpc="http://schemas.microsoft.com/office/word/2010/wordprocessingCanvas" xmlns:cx="http://schemas.microsoft.com/office/drawing/2014/chartex" xmlns:cx1="http://schemas.microsoft.com/office/drawing/2015/9/8/chartex" xmlns:cx2="http://schemas.microsoft.com/office/drawing/2015/10/21/chartex" xmlns:cx3="http://schemas.microsoft.com/office/drawing/2016/5/9/chartex" xmlns:cx4="http://schemas.microsoft.com/office/drawing/2016/5/10/chartex" xmlns:cx5="http://schemas.microsoft.com/office/drawing/2016/5/11/chartex" xmlns:cx6="http://schemas.microsoft.com/office/drawing/2016/5/12/chartex" xmlns:cx7="http://schemas.microsoft.com/office/drawing/2016/5/13/chartex" xmlns:cx8="http://schemas.microsoft.com/office/drawing/2016/5/14/chartex" xmlns:mc="http://schemas.openxmlformats.org/markup-compatibility/2006" xmlns:aink="http://schemas.microsoft.com/office/drawing/2016/ink" xmlns:am3d="http://schemas.microsoft.com/office/drawing/2017/model3d" xmlns:o="urn:schemas-microsoft-com:office:office" xmlns:oel="http://schemas.microsoft.com/office/2019/extlst" xmlns:r="http://schemas.openxmlformats.org/officeDocument/2006/relationships" xmlns:m="http://schemas.openxmlformats.org/officeDocument/2006/math" xmlns:v="urn:schemas-microsoft-com:vml" xmlns:wp14="http://schemas.microsoft.com/office/word/2010/wordprocessingDrawing" xmlns:wp="http://schemas.openxmlformats.org/drawingml/2006/wordprocessingDrawing" xmlns:w10="urn:schemas-microsoft-com:office:word" xmlns:w="http://schemas.openxmlformats.org/wordprocessingml/2006/main" xmlns:w14="http://schemas.microsoft.com/office/word/2010/wordml" xmlns:w15="http://schemas.microsoft.com/office/word/2012/wordml" xmlns:w16cex="http://schemas.microsoft.com/office/word/2018/wordml/cex" xmlns:w16cid="http://schemas.microsoft.com/office/word/2016/wordml/cid" xmlns:w16="http://schemas.microsoft.com/office/word/2018/wordml" xmlns:w16du="http://schemas.microsoft.com/office/word/2023/wordml/word16du" xmlns:w16sdtdh="http://schemas.microsoft.com/office/word/2020/wordml/sdtdatahash" xmlns:w16se="http://schemas.microsoft.com/office/word/2015/wordml/symex" xmlns:wpg="http://schemas.microsoft.com/office/word/2010/wordprocessingGroup" xmlns:wpi="http://schemas.microsoft.com/office/word/2010/wordprocessingInk" xmlns:wne="http://schemas.microsoft.com/office/word/2006/wordml" xmlns:wps="http://schemas.microsoft.com/office/word/2010/wordprocessingShape" mc:Ignorable="w14 w15 w16se w16cid w16 w16cex w16sdtdh wp14">
+<w:numbering xmlns:wpc="http://schemas.microsoft.com/office/word/2010/wordprocessingCanvas" xmlns:cx="http://schemas.microsoft.com/office/drawing/2014/chartex" xmlns:cx1="http://schemas.microsoft.com/office/drawing/2015/9/8/chartex" xmlns:cx2="http://schemas.microsoft.com/office/drawing/2015/10/21/chartex" xmlns:cx3="http://schemas.microsoft.com/office/drawing/2016/5/9/chartex" xmlns:cx4="http://schemas.microsoft.com/office/drawing/2016/5/10/chartex" xmlns:cx5="http://schemas.microsoft.com/office/drawing/2016/5/11/chartex" xmlns:cx6="http://schemas.microsoft.com/office/drawing/2016/5/12/chartex" xmlns:cx7="http://schemas.microsoft.com/office/drawing/2016/5/13/chartex" xmlns:cx8="http://schemas.microsoft.com/office/drawing/2016/5/14/chartex" xmlns:mc="http://schemas.openxmlformats.org/markup-compatibility/2006" xmlns:aink="http://schemas.microsoft.com/office/drawing/2016/ink" xmlns:am3d="http://schemas.microsoft.com/office/drawing/2017/model3d" xmlns:o="urn:schemas-microsoft-com:office:office" xmlns:oel="http://schemas.microsoft.com/office/2019/extlst" xmlns:r="http://schemas.openxmlformats.org/officeDocument/2006/relationships" xmlns:m="http://schemas.openxmlformats.org/officeDocument/2006/math" xmlns:v="urn:schemas-microsoft-com:vml" xmlns:wp14="http://schemas.microsoft.com/office/word/2010/wordprocessingDrawing" xmlns:wp="http://schemas.openxmlformats.org/drawingml/2006/wordprocessingDrawing" xmlns:w10="urn:schemas-microsoft-com:office:word" xmlns:w="http://schemas.openxmlformats.org/wordprocessingml/2006/main" xmlns:w14="http://schemas.microsoft.com/office/word/2010/wordml" xmlns:w15="http://schemas.microsoft.com/office/word/2012/wordml" xmlns:w16cex="http://schemas.microsoft.com/office/word/2018/wordml/cex" xmlns:w16cid="http://schemas.microsoft.com/office/word/2016/wordml/cid" xmlns:w16="http://schemas.microsoft.com/office/word/2018/wordml" xmlns:w16sdtdh="http://schemas.microsoft.com/office/word/2020/wordml/sdtdatahash" xmlns:w16se="http://schemas.microsoft.com/office/word/2015/wordml/symex" xmlns:wpg="http://schemas.microsoft.com/office/word/2010/wordprocessingGroup" xmlns:wpi="http://schemas.microsoft.com/office/word/2010/wordprocessingInk" xmlns:wne="http://schemas.microsoft.com/office/word/2006/wordml" xmlns:wps="http://schemas.microsoft.com/office/word/2010/wordprocessingShape" mc:Ignorable="w14 w15 w16se w16cid w16 w16cex w16sdtdh wp14">
   <w:abstractNum w:abstractNumId="0" w15:restartNumberingAfterBreak="0">
     <w:nsid w:val="00364EF1"/>
     <w:multiLevelType w:val="hybridMultilevel"/>

--- a/static/uploads/bruens_resume.docx
+++ b/static/uploads/bruens_resume.docx
@@ -304,18 +304,62 @@
         </w:rPr>
         <w:t xml:space="preserve">: Jessica </w:t>
       </w:r>
-      <w:r>
-        <w:rPr>
-          <w:rFonts w:ascii="Garamond" w:hAnsi="Garamond"/>
-        </w:rPr>
-        <w:t xml:space="preserve">Maves </w:t>
-      </w:r>
-      <w:r>
-        <w:rPr>
-          <w:rFonts w:ascii="Garamond" w:hAnsi="Garamond"/>
-        </w:rPr>
-        <w:t>Braithwaite (Chair), Daniel Arnon, Susanna Campbell, Kirssa Ryckman</w:t>
-      </w:r>
+      <w:proofErr w:type="spellStart"/>
+      <w:r>
+        <w:rPr>
+          <w:rFonts w:ascii="Garamond" w:hAnsi="Garamond"/>
+        </w:rPr>
+        <w:t>Maves</w:t>
+      </w:r>
+      <w:proofErr w:type="spellEnd"/>
+      <w:r>
+        <w:rPr>
+          <w:rFonts w:ascii="Garamond" w:hAnsi="Garamond"/>
+        </w:rPr>
+        <w:t xml:space="preserve"> </w:t>
+      </w:r>
+      <w:r>
+        <w:rPr>
+          <w:rFonts w:ascii="Garamond" w:hAnsi="Garamond"/>
+        </w:rPr>
+        <w:t xml:space="preserve">Braithwaite (Chair), Daniel </w:t>
+      </w:r>
+      <w:proofErr w:type="spellStart"/>
+      <w:r>
+        <w:rPr>
+          <w:rFonts w:ascii="Garamond" w:hAnsi="Garamond"/>
+        </w:rPr>
+        <w:t>Arnon</w:t>
+      </w:r>
+      <w:proofErr w:type="spellEnd"/>
+      <w:r>
+        <w:rPr>
+          <w:rFonts w:ascii="Garamond" w:hAnsi="Garamond"/>
+        </w:rPr>
+        <w:t xml:space="preserve">, Susanna Campbell, </w:t>
+      </w:r>
+      <w:proofErr w:type="spellStart"/>
+      <w:r>
+        <w:rPr>
+          <w:rFonts w:ascii="Garamond" w:hAnsi="Garamond"/>
+        </w:rPr>
+        <w:t>Kirssa</w:t>
+      </w:r>
+      <w:proofErr w:type="spellEnd"/>
+      <w:r>
+        <w:rPr>
+          <w:rFonts w:ascii="Garamond" w:hAnsi="Garamond"/>
+        </w:rPr>
+        <w:t xml:space="preserve"> </w:t>
+      </w:r>
+      <w:proofErr w:type="spellStart"/>
+      <w:r>
+        <w:rPr>
+          <w:rFonts w:ascii="Garamond" w:hAnsi="Garamond"/>
+        </w:rPr>
+        <w:t>Ryckman</w:t>
+      </w:r>
+      <w:proofErr w:type="spellEnd"/>
     </w:p>
     <w:p>
       <w:pPr>
@@ -588,12 +632,14 @@
           <w:rFonts w:ascii="Garamond" w:hAnsi="Garamond"/>
         </w:rPr>
       </w:pPr>
+      <w:proofErr w:type="spellStart"/>
       <w:r>
         <w:rPr>
           <w:rFonts w:ascii="Garamond" w:hAnsi="Garamond"/>
         </w:rPr>
         <w:t>Amideast</w:t>
       </w:r>
+      <w:proofErr w:type="spellEnd"/>
       <w:r>
         <w:rPr>
           <w:rFonts w:ascii="Garamond" w:hAnsi="Garamond"/>
@@ -951,11 +997,19 @@
         </w:rPr>
         <w:t xml:space="preserve">: Dr. Jessica </w:t>
       </w:r>
-      <w:r>
-        <w:rPr>
-          <w:rFonts w:ascii="Garamond" w:hAnsi="Garamond"/>
-        </w:rPr>
-        <w:t xml:space="preserve">Maves </w:t>
+      <w:proofErr w:type="spellStart"/>
+      <w:r>
+        <w:rPr>
+          <w:rFonts w:ascii="Garamond" w:hAnsi="Garamond"/>
+        </w:rPr>
+        <w:t>Maves</w:t>
+      </w:r>
+      <w:proofErr w:type="spellEnd"/>
+      <w:r>
+        <w:rPr>
+          <w:rFonts w:ascii="Garamond" w:hAnsi="Garamond"/>
+        </w:rPr>
+        <w:t xml:space="preserve"> </w:t>
       </w:r>
       <w:r>
         <w:rPr>
@@ -1364,7 +1418,21 @@
         <w:rPr>
           <w:rFonts w:ascii="Garamond" w:hAnsi="Garamond"/>
         </w:rPr>
-        <w:t>Yolande Bouka, </w:t>
+        <w:t xml:space="preserve">Yolande </w:t>
+      </w:r>
+      <w:proofErr w:type="spellStart"/>
+      <w:r>
+        <w:rPr>
+          <w:rFonts w:ascii="Garamond" w:hAnsi="Garamond"/>
+        </w:rPr>
+        <w:t>Bouka</w:t>
+      </w:r>
+      <w:proofErr w:type="spellEnd"/>
+      <w:r>
+        <w:rPr>
+          <w:rFonts w:ascii="Garamond" w:hAnsi="Garamond"/>
+        </w:rPr>
+        <w:t>, </w:t>
       </w:r>
       <w:r>
         <w:rPr>
@@ -1378,11 +1446,19 @@
         </w:rPr>
         <w:t xml:space="preserve">Jessica </w:t>
       </w:r>
-      <w:r>
-        <w:rPr>
-          <w:rFonts w:ascii="Garamond" w:hAnsi="Garamond"/>
-        </w:rPr>
-        <w:t xml:space="preserve">Maves </w:t>
+      <w:proofErr w:type="spellStart"/>
+      <w:r>
+        <w:rPr>
+          <w:rFonts w:ascii="Garamond" w:hAnsi="Garamond"/>
+        </w:rPr>
+        <w:t>Maves</w:t>
+      </w:r>
+      <w:proofErr w:type="spellEnd"/>
+      <w:r>
+        <w:rPr>
+          <w:rFonts w:ascii="Garamond" w:hAnsi="Garamond"/>
+        </w:rPr>
+        <w:t xml:space="preserve"> </w:t>
       </w:r>
       <w:r>
         <w:rPr>
@@ -1400,7 +1476,21 @@
         <w:rPr>
           <w:rFonts w:ascii="Garamond" w:hAnsi="Garamond"/>
         </w:rPr>
-        <w:t>Travis Curtice, </w:t>
+        <w:t xml:space="preserve">Travis </w:t>
+      </w:r>
+      <w:proofErr w:type="spellStart"/>
+      <w:r>
+        <w:rPr>
+          <w:rFonts w:ascii="Garamond" w:hAnsi="Garamond"/>
+        </w:rPr>
+        <w:t>Curtice</w:t>
+      </w:r>
+      <w:proofErr w:type="spellEnd"/>
+      <w:r>
+        <w:rPr>
+          <w:rFonts w:ascii="Garamond" w:hAnsi="Garamond"/>
+        </w:rPr>
+        <w:t>, </w:t>
       </w:r>
       <w:r>
         <w:rPr>
@@ -1408,11 +1498,19 @@
         </w:rPr>
         <w:t xml:space="preserve">Dr. </w:t>
       </w:r>
-      <w:r>
-        <w:rPr>
-          <w:rFonts w:ascii="Garamond" w:hAnsi="Garamond"/>
-        </w:rPr>
-        <w:t>Azza Mustafa, </w:t>
+      <w:proofErr w:type="spellStart"/>
+      <w:r>
+        <w:rPr>
+          <w:rFonts w:ascii="Garamond" w:hAnsi="Garamond"/>
+        </w:rPr>
+        <w:t>Azza</w:t>
+      </w:r>
+      <w:proofErr w:type="spellEnd"/>
+      <w:r>
+        <w:rPr>
+          <w:rFonts w:ascii="Garamond" w:hAnsi="Garamond"/>
+        </w:rPr>
+        <w:t xml:space="preserve"> Mustafa, </w:t>
       </w:r>
       <w:r>
         <w:rPr>
@@ -1424,7 +1522,21 @@
         <w:rPr>
           <w:rFonts w:ascii="Garamond" w:hAnsi="Garamond"/>
         </w:rPr>
-        <w:t>Guillaume Ndayikengurutse, and</w:t>
+        <w:t xml:space="preserve">Guillaume </w:t>
+      </w:r>
+      <w:proofErr w:type="spellStart"/>
+      <w:r>
+        <w:rPr>
+          <w:rFonts w:ascii="Garamond" w:hAnsi="Garamond"/>
+        </w:rPr>
+        <w:t>Ndayikengurutse</w:t>
+      </w:r>
+      <w:proofErr w:type="spellEnd"/>
+      <w:r>
+        <w:rPr>
+          <w:rFonts w:ascii="Garamond" w:hAnsi="Garamond"/>
+        </w:rPr>
+        <w:t>, and</w:t>
       </w:r>
       <w:r>
         <w:rPr>
@@ -1436,8 +1548,16 @@
         <w:rPr>
           <w:rFonts w:ascii="Garamond" w:hAnsi="Garamond"/>
         </w:rPr>
-        <w:t xml:space="preserve"> Santiago Sosa Noreña</w:t>
-      </w:r>
+        <w:t xml:space="preserve"> Santiago Sosa </w:t>
+      </w:r>
+      <w:proofErr w:type="spellStart"/>
+      <w:r>
+        <w:rPr>
+          <w:rFonts w:ascii="Garamond" w:hAnsi="Garamond"/>
+        </w:rPr>
+        <w:t>Noreña</w:t>
+      </w:r>
+      <w:proofErr w:type="spellEnd"/>
     </w:p>
     <w:p>
       <w:pPr>
@@ -1609,8 +1729,16 @@
         <w:rPr>
           <w:rFonts w:ascii="Garamond" w:hAnsi="Garamond"/>
         </w:rPr>
-        <w:t xml:space="preserve"> Maves</w:t>
-      </w:r>
+        <w:t xml:space="preserve"> </w:t>
+      </w:r>
+      <w:proofErr w:type="spellStart"/>
+      <w:r>
+        <w:rPr>
+          <w:rFonts w:ascii="Garamond" w:hAnsi="Garamond"/>
+        </w:rPr>
+        <w:t>Maves</w:t>
+      </w:r>
+      <w:proofErr w:type="spellEnd"/>
       <w:r>
         <w:rPr>
           <w:rFonts w:ascii="Garamond" w:hAnsi="Garamond"/>
@@ -3071,7 +3199,21 @@
         <w:rPr>
           <w:rFonts w:ascii="Garamond" w:hAnsi="Garamond"/>
         </w:rPr>
-        <w:t>: Dr. Angela Nichols, Dr. Dukhong Kim</w:t>
+        <w:t xml:space="preserve">: Dr. Angela Nichols, Dr. </w:t>
+      </w:r>
+      <w:proofErr w:type="spellStart"/>
+      <w:r>
+        <w:rPr>
+          <w:rFonts w:ascii="Garamond" w:hAnsi="Garamond"/>
+        </w:rPr>
+        <w:t>Dukhong</w:t>
+      </w:r>
+      <w:proofErr w:type="spellEnd"/>
+      <w:r>
+        <w:rPr>
+          <w:rFonts w:ascii="Garamond" w:hAnsi="Garamond"/>
+        </w:rPr>
+        <w:t xml:space="preserve"> Kim</w:t>
       </w:r>
     </w:p>
     <w:p>
@@ -3653,7 +3795,21 @@
         <w:rPr>
           <w:rFonts w:ascii="Garamond" w:hAnsi="Garamond"/>
         </w:rPr>
-        <w:t>ith Jessica Maves Braithwaite, Susanna Campbell, and Hatem Zayed.</w:t>
+        <w:t xml:space="preserve">ith Jessica </w:t>
+      </w:r>
+      <w:proofErr w:type="spellStart"/>
+      <w:r>
+        <w:rPr>
+          <w:rFonts w:ascii="Garamond" w:hAnsi="Garamond"/>
+        </w:rPr>
+        <w:t>Maves</w:t>
+      </w:r>
+      <w:proofErr w:type="spellEnd"/>
+      <w:r>
+        <w:rPr>
+          <w:rFonts w:ascii="Garamond" w:hAnsi="Garamond"/>
+        </w:rPr>
+        <w:t xml:space="preserve"> Braithwaite, Susanna Campbell, and Hatem Zayed.</w:t>
       </w:r>
     </w:p>
     <w:p>
@@ -3684,7 +3840,21 @@
         <w:rPr>
           <w:rFonts w:ascii="Garamond" w:hAnsi="Garamond"/>
         </w:rPr>
-        <w:t>” with Jessica Maves Braithwaite and Susanna Campbell.</w:t>
+        <w:t xml:space="preserve">” with Jessica </w:t>
+      </w:r>
+      <w:proofErr w:type="spellStart"/>
+      <w:r>
+        <w:rPr>
+          <w:rFonts w:ascii="Garamond" w:hAnsi="Garamond"/>
+        </w:rPr>
+        <w:t>Maves</w:t>
+      </w:r>
+      <w:proofErr w:type="spellEnd"/>
+      <w:r>
+        <w:rPr>
+          <w:rFonts w:ascii="Garamond" w:hAnsi="Garamond"/>
+        </w:rPr>
+        <w:t xml:space="preserve"> Braithwaite and Susanna Campbell.</w:t>
       </w:r>
     </w:p>
     <w:p>
@@ -4046,8 +4216,16 @@
         <w:rPr>
           <w:rFonts w:ascii="Garamond" w:hAnsi="Garamond"/>
         </w:rPr>
-        <w:t xml:space="preserve"> Maves</w:t>
-      </w:r>
+        <w:t xml:space="preserve"> </w:t>
+      </w:r>
+      <w:proofErr w:type="spellStart"/>
+      <w:r>
+        <w:rPr>
+          <w:rFonts w:ascii="Garamond" w:hAnsi="Garamond"/>
+        </w:rPr>
+        <w:t>Maves</w:t>
+      </w:r>
+      <w:proofErr w:type="spellEnd"/>
       <w:r>
         <w:rPr>
           <w:rFonts w:ascii="Garamond" w:hAnsi="Garamond"/>
@@ -4373,19 +4551,7 @@
         <w:rPr>
           <w:rFonts w:ascii="Garamond" w:hAnsi="Garamond"/>
         </w:rPr>
-        <w:t xml:space="preserve">2023 </w:t>
-      </w:r>
-      <w:r>
-        <w:rPr>
-          <w:rFonts w:ascii="Garamond" w:hAnsi="Garamond"/>
-        </w:rPr>
-        <w:t>Charles E., Jr. Starns Fellowship</w:t>
-      </w:r>
-      <w:r>
-        <w:rPr>
-          <w:rFonts w:ascii="Garamond" w:hAnsi="Garamond"/>
-        </w:rPr>
-        <w:t>, University of Arizona</w:t>
+        <w:t>International Studies Scholarship, private donor (2023)</w:t>
       </w:r>
     </w:p>
     <w:p>
@@ -4409,7 +4575,21 @@
         <w:rPr>
           <w:rFonts w:ascii="Garamond" w:hAnsi="Garamond"/>
         </w:rPr>
-        <w:t>Michael P. Sullivan Graduate Research Award in International Relations</w:t>
+        <w:t xml:space="preserve">Charles E., Jr. </w:t>
+      </w:r>
+      <w:proofErr w:type="spellStart"/>
+      <w:r>
+        <w:rPr>
+          <w:rFonts w:ascii="Garamond" w:hAnsi="Garamond"/>
+        </w:rPr>
+        <w:t>Starns</w:t>
+      </w:r>
+      <w:proofErr w:type="spellEnd"/>
+      <w:r>
+        <w:rPr>
+          <w:rFonts w:ascii="Garamond" w:hAnsi="Garamond"/>
+        </w:rPr>
+        <w:t xml:space="preserve"> Fellowship</w:t>
       </w:r>
       <w:r>
         <w:rPr>
@@ -4439,7 +4619,13 @@
         <w:rPr>
           <w:rFonts w:ascii="Garamond" w:hAnsi="Garamond"/>
         </w:rPr>
-        <w:t>Institute for Qualitative and Multi-Method Research (IQMR) summer participant, Syracuse University, funded by the University of Arizona</w:t>
+        <w:t>Michael P. Sullivan Graduate Research Award in International Relations</w:t>
+      </w:r>
+      <w:r>
+        <w:rPr>
+          <w:rFonts w:ascii="Garamond" w:hAnsi="Garamond"/>
+        </w:rPr>
+        <w:t>, University of Arizona</w:t>
       </w:r>
     </w:p>
     <w:p>
@@ -4458,6 +4644,30 @@
           <w:rFonts w:ascii="Garamond" w:hAnsi="Garamond"/>
         </w:rPr>
         <w:lastRenderedPageBreak/>
+        <w:t xml:space="preserve">2023 </w:t>
+      </w:r>
+      <w:r>
+        <w:rPr>
+          <w:rFonts w:ascii="Garamond" w:hAnsi="Garamond"/>
+        </w:rPr>
+        <w:t>Institute for Qualitative and Multi-Method Research (IQMR) summer participant, Syracuse University, funded by the University of Arizona</w:t>
+      </w:r>
+    </w:p>
+    <w:p>
+      <w:pPr>
+        <w:pStyle w:val="ListParagraph"/>
+        <w:numPr>
+          <w:ilvl w:val="0"/>
+          <w:numId w:val="8"/>
+        </w:numPr>
+        <w:rPr>
+          <w:rFonts w:ascii="Garamond" w:hAnsi="Garamond"/>
+        </w:rPr>
+      </w:pPr>
+      <w:r>
+        <w:rPr>
+          <w:rFonts w:ascii="Garamond" w:hAnsi="Garamond"/>
+        </w:rPr>
         <w:t>2023 Summer Dissertation Fellowship, College of Social and Behavioral Sciences, University of Arizona</w:t>
       </w:r>
     </w:p>
@@ -4725,7 +4935,31 @@
         <w:i/>
         <w:iCs/>
       </w:rPr>
-      <w:t>June 2,</w:t>
+      <w:t>August</w:t>
+    </w:r>
+    <w:r>
+      <w:rPr>
+        <w:rFonts w:ascii="Garamond" w:hAnsi="Garamond"/>
+        <w:i/>
+        <w:iCs/>
+      </w:rPr>
+      <w:t xml:space="preserve"> </w:t>
+    </w:r>
+    <w:r>
+      <w:rPr>
+        <w:rFonts w:ascii="Garamond" w:hAnsi="Garamond"/>
+        <w:i/>
+        <w:iCs/>
+      </w:rPr>
+      <w:t>15</w:t>
+    </w:r>
+    <w:r>
+      <w:rPr>
+        <w:rFonts w:ascii="Garamond" w:hAnsi="Garamond"/>
+        <w:i/>
+        <w:iCs/>
+      </w:rPr>
+      <w:t>,</w:t>
     </w:r>
     <w:r>
       <w:rPr>

--- a/static/uploads/bruens_resume.docx
+++ b/static/uploads/bruens_resume.docx
@@ -27,6 +27,8 @@
       <w:pPr>
         <w:rPr>
           <w:rFonts w:ascii="Garamond" w:hAnsi="Garamond"/>
+          <w:color w:val="0563C1" w:themeColor="hyperlink"/>
+          <w:u w:val="single"/>
         </w:rPr>
       </w:pPr>
       <w:hyperlink r:id="rId7" w:history="1">
@@ -36,6 +38,21 @@
             <w:rFonts w:ascii="Garamond" w:hAnsi="Garamond"/>
           </w:rPr>
           <w:t>bruens@arizona.edu</w:t>
+        </w:r>
+      </w:hyperlink>
+      <w:r>
+        <w:rPr>
+          <w:rFonts w:ascii="Garamond" w:hAnsi="Garamond"/>
+        </w:rPr>
+        <w:t xml:space="preserve"> | </w:t>
+      </w:r>
+      <w:hyperlink r:id="rId8" w:history="1">
+        <w:r>
+          <w:rPr>
+            <w:rStyle w:val="Hyperlink"/>
+            <w:rFonts w:ascii="Garamond" w:hAnsi="Garamond"/>
+          </w:rPr>
+          <w:t>http://abruens.com</w:t>
         </w:r>
       </w:hyperlink>
     </w:p>
@@ -894,7 +911,43 @@
         <w:rPr>
           <w:rFonts w:ascii="Garamond" w:hAnsi="Garamond"/>
         </w:rPr>
-        <w:t>Research Fellow, Research on International Policy Implementation Lab</w:t>
+        <w:t>Instructor, University of Arizona</w:t>
+      </w:r>
+      <w:r>
+        <w:rPr>
+          <w:rFonts w:ascii="Garamond" w:hAnsi="Garamond"/>
+        </w:rPr>
+        <w:tab/>
+      </w:r>
+      <w:r>
+        <w:rPr>
+          <w:rFonts w:ascii="Garamond" w:hAnsi="Garamond"/>
+        </w:rPr>
+        <w:tab/>
+      </w:r>
+      <w:r>
+        <w:rPr>
+          <w:rFonts w:ascii="Garamond" w:hAnsi="Garamond"/>
+        </w:rPr>
+        <w:tab/>
+      </w:r>
+      <w:r>
+        <w:rPr>
+          <w:rFonts w:ascii="Garamond" w:hAnsi="Garamond"/>
+        </w:rPr>
+        <w:tab/>
+      </w:r>
+      <w:r>
+        <w:rPr>
+          <w:rFonts w:ascii="Garamond" w:hAnsi="Garamond"/>
+        </w:rPr>
+        <w:tab/>
+      </w:r>
+      <w:r>
+        <w:rPr>
+          <w:rFonts w:ascii="Garamond" w:hAnsi="Garamond"/>
+        </w:rPr>
+        <w:tab/>
       </w:r>
       <w:r>
         <w:rPr>
@@ -902,7 +955,7 @@
           <w:i/>
           <w:iCs/>
         </w:rPr>
-        <w:t xml:space="preserve"> </w:t>
+        <w:t>August</w:t>
       </w:r>
       <w:r>
         <w:rPr>
@@ -910,7 +963,7 @@
           <w:i/>
           <w:iCs/>
         </w:rPr>
-        <w:tab/>
+        <w:t xml:space="preserve"> 2023</w:t>
       </w:r>
       <w:r>
         <w:rPr>
@@ -918,7 +971,191 @@
           <w:i/>
           <w:iCs/>
         </w:rPr>
-        <w:t>August 2021—Present</w:t>
+        <w:t>—Present</w:t>
+      </w:r>
+    </w:p>
+    <w:p>
+      <w:pPr>
+        <w:rPr>
+          <w:rFonts w:ascii="Garamond" w:hAnsi="Garamond"/>
+        </w:rPr>
+      </w:pPr>
+      <w:r>
+        <w:rPr>
+          <w:rFonts w:ascii="Garamond" w:hAnsi="Garamond"/>
+        </w:rPr>
+        <w:t>Part-time</w:t>
+      </w:r>
+    </w:p>
+    <w:p>
+      <w:pPr>
+        <w:rPr>
+          <w:rFonts w:ascii="Garamond" w:hAnsi="Garamond"/>
+        </w:rPr>
+      </w:pPr>
+      <w:r>
+        <w:rPr>
+          <w:rFonts w:ascii="Garamond" w:hAnsi="Garamond"/>
+          <w:i/>
+          <w:iCs/>
+        </w:rPr>
+        <w:t>Course</w:t>
+      </w:r>
+      <w:r>
+        <w:rPr>
+          <w:rFonts w:ascii="Garamond" w:hAnsi="Garamond"/>
+        </w:rPr>
+        <w:t>: The Scientific Study of Civil Wars (POL415)</w:t>
+      </w:r>
+    </w:p>
+    <w:p>
+      <w:pPr>
+        <w:pStyle w:val="ListParagraph"/>
+        <w:numPr>
+          <w:ilvl w:val="0"/>
+          <w:numId w:val="19"/>
+        </w:numPr>
+        <w:rPr>
+          <w:rFonts w:ascii="Garamond" w:hAnsi="Garamond"/>
+        </w:rPr>
+      </w:pPr>
+      <w:r>
+        <w:rPr>
+          <w:rFonts w:ascii="Garamond" w:hAnsi="Garamond"/>
+        </w:rPr>
+        <w:t>Lead two in-person lectures and discussion per week on the scientific literature on civil wars.</w:t>
+      </w:r>
+    </w:p>
+    <w:p>
+      <w:pPr>
+        <w:pStyle w:val="ListParagraph"/>
+        <w:numPr>
+          <w:ilvl w:val="0"/>
+          <w:numId w:val="19"/>
+        </w:numPr>
+        <w:rPr>
+          <w:rFonts w:ascii="Garamond" w:hAnsi="Garamond"/>
+        </w:rPr>
+      </w:pPr>
+      <w:r>
+        <w:rPr>
+          <w:rFonts w:ascii="Garamond" w:hAnsi="Garamond"/>
+        </w:rPr>
+        <w:t>Work closely with 11 students on three essays and a final paper.</w:t>
+      </w:r>
+    </w:p>
+    <w:p>
+      <w:pPr>
+        <w:pStyle w:val="ListParagraph"/>
+        <w:numPr>
+          <w:ilvl w:val="0"/>
+          <w:numId w:val="19"/>
+        </w:numPr>
+        <w:rPr>
+          <w:rFonts w:ascii="Garamond" w:hAnsi="Garamond"/>
+        </w:rPr>
+      </w:pPr>
+      <w:r>
+        <w:rPr>
+          <w:rFonts w:ascii="Garamond" w:hAnsi="Garamond"/>
+        </w:rPr>
+        <w:t>Facilitate discussion using student-submitted questions</w:t>
+      </w:r>
+      <w:r>
+        <w:rPr>
+          <w:rFonts w:ascii="Garamond" w:hAnsi="Garamond"/>
+        </w:rPr>
+        <w:t xml:space="preserve"> before</w:t>
+      </w:r>
+      <w:r>
+        <w:rPr>
+          <w:rFonts w:ascii="Garamond" w:hAnsi="Garamond"/>
+        </w:rPr>
+        <w:t xml:space="preserve"> each class session.</w:t>
+      </w:r>
+    </w:p>
+    <w:p>
+      <w:pPr>
+        <w:pStyle w:val="ListParagraph"/>
+        <w:numPr>
+          <w:ilvl w:val="0"/>
+          <w:numId w:val="19"/>
+        </w:numPr>
+        <w:rPr>
+          <w:rFonts w:ascii="Garamond" w:hAnsi="Garamond"/>
+        </w:rPr>
+      </w:pPr>
+      <w:r>
+        <w:rPr>
+          <w:rFonts w:ascii="Garamond" w:hAnsi="Garamond"/>
+        </w:rPr>
+        <w:t>Prepare slides and handouts for simulations throughout the semester</w:t>
+      </w:r>
+      <w:r>
+        <w:rPr>
+          <w:rFonts w:ascii="Garamond" w:hAnsi="Garamond"/>
+        </w:rPr>
+        <w:t>.</w:t>
+      </w:r>
+    </w:p>
+    <w:p>
+      <w:pPr>
+        <w:rPr>
+          <w:rFonts w:ascii="Garamond" w:hAnsi="Garamond"/>
+        </w:rPr>
+      </w:pPr>
+    </w:p>
+    <w:p>
+      <w:pPr>
+        <w:rPr>
+          <w:rFonts w:ascii="Garamond" w:hAnsi="Garamond"/>
+        </w:rPr>
+      </w:pPr>
+      <w:proofErr w:type="spellStart"/>
+      <w:r>
+        <w:rPr>
+          <w:rFonts w:ascii="Garamond" w:hAnsi="Garamond"/>
+        </w:rPr>
+        <w:t>R</w:t>
+      </w:r>
+      <w:proofErr w:type="spellEnd"/>
+      <w:r>
+        <w:rPr>
+          <w:rFonts w:ascii="Garamond" w:hAnsi="Garamond"/>
+        </w:rPr>
+        <w:t>esearch Fellow, Research on International Policy Implementation Lab</w:t>
+      </w:r>
+      <w:r>
+        <w:rPr>
+          <w:rFonts w:ascii="Garamond" w:hAnsi="Garamond"/>
+          <w:i/>
+          <w:iCs/>
+        </w:rPr>
+        <w:t xml:space="preserve"> </w:t>
+      </w:r>
+      <w:r>
+        <w:rPr>
+          <w:rFonts w:ascii="Garamond" w:hAnsi="Garamond"/>
+          <w:i/>
+          <w:iCs/>
+        </w:rPr>
+        <w:tab/>
+      </w:r>
+      <w:r>
+        <w:rPr>
+          <w:rFonts w:ascii="Garamond" w:hAnsi="Garamond"/>
+          <w:i/>
+          <w:iCs/>
+        </w:rPr>
+        <w:t>August 2021—</w:t>
+      </w:r>
+      <w:r>
+        <w:rPr>
+          <w:rFonts w:ascii="Garamond" w:hAnsi="Garamond"/>
+          <w:i/>
+          <w:iCs/>
+        </w:rPr>
+        <w:t>Present</w:t>
       </w:r>
     </w:p>
     <w:p>
@@ -1039,73 +1276,19 @@
         <w:rPr>
           <w:rFonts w:ascii="Garamond" w:hAnsi="Garamond"/>
         </w:rPr>
-        <w:t>Co-lead</w:t>
-      </w:r>
-      <w:r>
-        <w:rPr>
-          <w:rFonts w:ascii="Garamond" w:hAnsi="Garamond"/>
-        </w:rPr>
-        <w:t xml:space="preserve"> a team of 10 </w:t>
-      </w:r>
-      <w:r>
-        <w:rPr>
-          <w:rFonts w:ascii="Garamond" w:hAnsi="Garamond"/>
-        </w:rPr>
-        <w:t>Research Assistants (RAs)</w:t>
-      </w:r>
-      <w:r>
-        <w:rPr>
-          <w:rFonts w:ascii="Garamond" w:hAnsi="Garamond"/>
-        </w:rPr>
-        <w:t xml:space="preserve"> concurrently</w:t>
-      </w:r>
-      <w:r>
-        <w:rPr>
-          <w:rFonts w:ascii="Garamond" w:hAnsi="Garamond"/>
-        </w:rPr>
-        <w:t xml:space="preserve"> between American University and </w:t>
-      </w:r>
-      <w:r>
-        <w:rPr>
-          <w:rFonts w:ascii="Garamond" w:hAnsi="Garamond"/>
-        </w:rPr>
-        <w:t xml:space="preserve">the </w:t>
-      </w:r>
-      <w:r>
-        <w:rPr>
-          <w:rFonts w:ascii="Garamond" w:hAnsi="Garamond"/>
-        </w:rPr>
-        <w:t xml:space="preserve">University of </w:t>
-      </w:r>
-      <w:r>
-        <w:rPr>
-          <w:rFonts w:ascii="Garamond" w:hAnsi="Garamond"/>
-        </w:rPr>
-        <w:t>Arizona,</w:t>
-      </w:r>
-      <w:r>
-        <w:rPr>
-          <w:rFonts w:ascii="Garamond" w:hAnsi="Garamond"/>
-        </w:rPr>
-        <w:t xml:space="preserve"> </w:t>
-      </w:r>
-      <w:r>
-        <w:rPr>
-          <w:rFonts w:ascii="Garamond" w:hAnsi="Garamond"/>
-        </w:rPr>
-        <w:t xml:space="preserve">including </w:t>
-      </w:r>
-      <w:r>
-        <w:rPr>
-          <w:rFonts w:ascii="Garamond" w:hAnsi="Garamond"/>
-        </w:rPr>
-        <w:t>facilitating</w:t>
-      </w:r>
-      <w:r>
-        <w:rPr>
-          <w:rFonts w:ascii="Garamond" w:hAnsi="Garamond"/>
-        </w:rPr>
-        <w:t xml:space="preserve"> meetings and trainings.</w:t>
+        <w:t>In August 2023, transitioned to a</w:t>
+      </w:r>
+      <w:r>
+        <w:rPr>
+          <w:rFonts w:ascii="Garamond" w:hAnsi="Garamond"/>
+        </w:rPr>
+        <w:t xml:space="preserve"> co-authorship role with </w:t>
+      </w:r>
+      <w:r>
+        <w:rPr>
+          <w:rFonts w:ascii="Garamond" w:hAnsi="Garamond"/>
+        </w:rPr>
+        <w:t>no direct management of research assistants or data collection.</w:t>
       </w:r>
     </w:p>
     <w:p>
@@ -1123,19 +1306,73 @@
         <w:rPr>
           <w:rFonts w:ascii="Garamond" w:hAnsi="Garamond"/>
         </w:rPr>
-        <w:t>Co-trained and managed over 2</w:t>
-      </w:r>
-      <w:r>
-        <w:rPr>
-          <w:rFonts w:ascii="Garamond" w:hAnsi="Garamond"/>
-        </w:rPr>
-        <w:t>9</w:t>
-      </w:r>
-      <w:r>
-        <w:rPr>
-          <w:rFonts w:ascii="Garamond" w:hAnsi="Garamond"/>
-        </w:rPr>
-        <w:t xml:space="preserve"> RAs over the course of the project.</w:t>
+        <w:t>Co-led</w:t>
+      </w:r>
+      <w:r>
+        <w:rPr>
+          <w:rFonts w:ascii="Garamond" w:hAnsi="Garamond"/>
+        </w:rPr>
+        <w:t xml:space="preserve"> a team of 10 </w:t>
+      </w:r>
+      <w:r>
+        <w:rPr>
+          <w:rFonts w:ascii="Garamond" w:hAnsi="Garamond"/>
+        </w:rPr>
+        <w:t>Research Assistants (RAs)</w:t>
+      </w:r>
+      <w:r>
+        <w:rPr>
+          <w:rFonts w:ascii="Garamond" w:hAnsi="Garamond"/>
+        </w:rPr>
+        <w:t xml:space="preserve"> concurrently</w:t>
+      </w:r>
+      <w:r>
+        <w:rPr>
+          <w:rFonts w:ascii="Garamond" w:hAnsi="Garamond"/>
+        </w:rPr>
+        <w:t xml:space="preserve"> between American University and </w:t>
+      </w:r>
+      <w:r>
+        <w:rPr>
+          <w:rFonts w:ascii="Garamond" w:hAnsi="Garamond"/>
+        </w:rPr>
+        <w:t xml:space="preserve">the </w:t>
+      </w:r>
+      <w:r>
+        <w:rPr>
+          <w:rFonts w:ascii="Garamond" w:hAnsi="Garamond"/>
+        </w:rPr>
+        <w:t xml:space="preserve">University of </w:t>
+      </w:r>
+      <w:r>
+        <w:rPr>
+          <w:rFonts w:ascii="Garamond" w:hAnsi="Garamond"/>
+        </w:rPr>
+        <w:t>Arizona,</w:t>
+      </w:r>
+      <w:r>
+        <w:rPr>
+          <w:rFonts w:ascii="Garamond" w:hAnsi="Garamond"/>
+        </w:rPr>
+        <w:t xml:space="preserve"> </w:t>
+      </w:r>
+      <w:r>
+        <w:rPr>
+          <w:rFonts w:ascii="Garamond" w:hAnsi="Garamond"/>
+        </w:rPr>
+        <w:t xml:space="preserve">including </w:t>
+      </w:r>
+      <w:r>
+        <w:rPr>
+          <w:rFonts w:ascii="Garamond" w:hAnsi="Garamond"/>
+        </w:rPr>
+        <w:t>facilitating</w:t>
+      </w:r>
+      <w:r>
+        <w:rPr>
+          <w:rFonts w:ascii="Garamond" w:hAnsi="Garamond"/>
+        </w:rPr>
+        <w:t xml:space="preserve"> meetings and trainings.</w:t>
       </w:r>
     </w:p>
     <w:p>
@@ -1153,19 +1390,20 @@
         <w:rPr>
           <w:rFonts w:ascii="Garamond" w:hAnsi="Garamond"/>
         </w:rPr>
-        <w:t>S</w:t>
-      </w:r>
-      <w:r>
-        <w:rPr>
-          <w:rFonts w:ascii="Garamond" w:hAnsi="Garamond"/>
-        </w:rPr>
-        <w:t>upport data collection</w:t>
-      </w:r>
-      <w:r>
-        <w:rPr>
-          <w:rFonts w:ascii="Garamond" w:hAnsi="Garamond"/>
-        </w:rPr>
-        <w:t xml:space="preserve"> through writing codebooks and working with RAs.</w:t>
+        <w:lastRenderedPageBreak/>
+        <w:t>Co-trained and managed over 2</w:t>
+      </w:r>
+      <w:r>
+        <w:rPr>
+          <w:rFonts w:ascii="Garamond" w:hAnsi="Garamond"/>
+        </w:rPr>
+        <w:t>9</w:t>
+      </w:r>
+      <w:r>
+        <w:rPr>
+          <w:rFonts w:ascii="Garamond" w:hAnsi="Garamond"/>
+        </w:rPr>
+        <w:t xml:space="preserve"> RAs over the course of the project.</w:t>
       </w:r>
     </w:p>
     <w:p>
@@ -1183,19 +1421,31 @@
         <w:rPr>
           <w:rFonts w:ascii="Garamond" w:hAnsi="Garamond"/>
         </w:rPr>
-        <w:t>A</w:t>
-      </w:r>
-      <w:r>
-        <w:rPr>
-          <w:rFonts w:ascii="Garamond" w:hAnsi="Garamond"/>
-        </w:rPr>
-        <w:t>naly</w:t>
-      </w:r>
-      <w:r>
-        <w:rPr>
-          <w:rFonts w:ascii="Garamond" w:hAnsi="Garamond"/>
-        </w:rPr>
-        <w:t>ze all network data for working papers and conference presentations in R/RStudio and Gephi, working with over a thousand nodes and thousands of edges.</w:t>
+        <w:t>S</w:t>
+      </w:r>
+      <w:r>
+        <w:rPr>
+          <w:rFonts w:ascii="Garamond" w:hAnsi="Garamond"/>
+        </w:rPr>
+        <w:t>upport</w:t>
+      </w:r>
+      <w:r>
+        <w:rPr>
+          <w:rFonts w:ascii="Garamond" w:hAnsi="Garamond"/>
+        </w:rPr>
+        <w:t>ed</w:t>
+      </w:r>
+      <w:r>
+        <w:rPr>
+          <w:rFonts w:ascii="Garamond" w:hAnsi="Garamond"/>
+        </w:rPr>
+        <w:t xml:space="preserve"> data collection</w:t>
+      </w:r>
+      <w:r>
+        <w:rPr>
+          <w:rFonts w:ascii="Garamond" w:hAnsi="Garamond"/>
+        </w:rPr>
+        <w:t xml:space="preserve"> through writing codebooks and working with RAs.</w:t>
       </w:r>
     </w:p>
     <w:p>
@@ -1213,7 +1463,31 @@
         <w:rPr>
           <w:rFonts w:ascii="Garamond" w:hAnsi="Garamond"/>
         </w:rPr>
-        <w:t>Collaborate with PIs on three working papers.</w:t>
+        <w:t>A</w:t>
+      </w:r>
+      <w:r>
+        <w:rPr>
+          <w:rFonts w:ascii="Garamond" w:hAnsi="Garamond"/>
+        </w:rPr>
+        <w:t>naly</w:t>
+      </w:r>
+      <w:r>
+        <w:rPr>
+          <w:rFonts w:ascii="Garamond" w:hAnsi="Garamond"/>
+        </w:rPr>
+        <w:t>ze</w:t>
+      </w:r>
+      <w:r>
+        <w:rPr>
+          <w:rFonts w:ascii="Garamond" w:hAnsi="Garamond"/>
+        </w:rPr>
+        <w:t>d</w:t>
+      </w:r>
+      <w:r>
+        <w:rPr>
+          <w:rFonts w:ascii="Garamond" w:hAnsi="Garamond"/>
+        </w:rPr>
+        <w:t xml:space="preserve"> all network data for working papers and conference presentations in R/RStudio and Gephi, working with over a thousand nodes and thousands of edges.</w:t>
       </w:r>
     </w:p>
     <w:p>
@@ -1231,7 +1505,19 @@
         <w:rPr>
           <w:rFonts w:ascii="Garamond" w:hAnsi="Garamond"/>
         </w:rPr>
-        <w:t>Present working papers and data at three academic conferences.</w:t>
+        <w:t>Collaborate</w:t>
+      </w:r>
+      <w:r>
+        <w:rPr>
+          <w:rFonts w:ascii="Garamond" w:hAnsi="Garamond"/>
+        </w:rPr>
+        <w:t>d</w:t>
+      </w:r>
+      <w:r>
+        <w:rPr>
+          <w:rFonts w:ascii="Garamond" w:hAnsi="Garamond"/>
+        </w:rPr>
+        <w:t xml:space="preserve"> with PIs on three working papers.</w:t>
       </w:r>
     </w:p>
     <w:p>
@@ -1249,31 +1535,19 @@
         <w:rPr>
           <w:rFonts w:ascii="Garamond" w:hAnsi="Garamond"/>
         </w:rPr>
-        <w:t>O</w:t>
-      </w:r>
-      <w:r>
-        <w:rPr>
-          <w:rFonts w:ascii="Garamond" w:hAnsi="Garamond"/>
-        </w:rPr>
-        <w:t>ffer</w:t>
-      </w:r>
-      <w:r>
-        <w:rPr>
-          <w:rFonts w:ascii="Garamond" w:hAnsi="Garamond"/>
-        </w:rPr>
-        <w:t xml:space="preserve"> technical and theoretical</w:t>
-      </w:r>
-      <w:r>
-        <w:rPr>
-          <w:rFonts w:ascii="Garamond" w:hAnsi="Garamond"/>
-        </w:rPr>
-        <w:t xml:space="preserve"> </w:t>
-      </w:r>
-      <w:r>
-        <w:rPr>
-          <w:rFonts w:ascii="Garamond" w:hAnsi="Garamond"/>
-        </w:rPr>
-        <w:t>expertise on network data collection and analysis.</w:t>
+        <w:t>Present</w:t>
+      </w:r>
+      <w:r>
+        <w:rPr>
+          <w:rFonts w:ascii="Garamond" w:hAnsi="Garamond"/>
+        </w:rPr>
+        <w:t>ed</w:t>
+      </w:r>
+      <w:r>
+        <w:rPr>
+          <w:rFonts w:ascii="Garamond" w:hAnsi="Garamond"/>
+        </w:rPr>
+        <w:t xml:space="preserve"> working papers and data at three academic conferences.</w:t>
       </w:r>
     </w:p>
     <w:p>
@@ -1291,6 +1565,54 @@
         <w:rPr>
           <w:rFonts w:ascii="Garamond" w:hAnsi="Garamond"/>
         </w:rPr>
+        <w:t>O</w:t>
+      </w:r>
+      <w:r>
+        <w:rPr>
+          <w:rFonts w:ascii="Garamond" w:hAnsi="Garamond"/>
+        </w:rPr>
+        <w:t>ffer</w:t>
+      </w:r>
+      <w:r>
+        <w:rPr>
+          <w:rFonts w:ascii="Garamond" w:hAnsi="Garamond"/>
+        </w:rPr>
+        <w:t>ed</w:t>
+      </w:r>
+      <w:r>
+        <w:rPr>
+          <w:rFonts w:ascii="Garamond" w:hAnsi="Garamond"/>
+        </w:rPr>
+        <w:t xml:space="preserve"> technical and theoretical</w:t>
+      </w:r>
+      <w:r>
+        <w:rPr>
+          <w:rFonts w:ascii="Garamond" w:hAnsi="Garamond"/>
+        </w:rPr>
+        <w:t xml:space="preserve"> </w:t>
+      </w:r>
+      <w:r>
+        <w:rPr>
+          <w:rFonts w:ascii="Garamond" w:hAnsi="Garamond"/>
+        </w:rPr>
+        <w:t>expertise on network data collection and analysis.</w:t>
+      </w:r>
+    </w:p>
+    <w:p>
+      <w:pPr>
+        <w:pStyle w:val="ListParagraph"/>
+        <w:numPr>
+          <w:ilvl w:val="0"/>
+          <w:numId w:val="1"/>
+        </w:numPr>
+        <w:rPr>
+          <w:rFonts w:ascii="Garamond" w:hAnsi="Garamond"/>
+        </w:rPr>
+      </w:pPr>
+      <w:r>
+        <w:rPr>
+          <w:rFonts w:ascii="Garamond" w:hAnsi="Garamond"/>
+        </w:rPr>
         <w:t>Position funded</w:t>
       </w:r>
       <w:r>
@@ -1383,7 +1705,6 @@
           <w:i/>
           <w:iCs/>
         </w:rPr>
-        <w:lastRenderedPageBreak/>
         <w:t>Principal Investigators</w:t>
       </w:r>
       <w:r>
@@ -1652,7 +1973,15 @@
           <w:i/>
           <w:iCs/>
         </w:rPr>
-        <w:t>August 2021—Present</w:t>
+        <w:t>2021—</w:t>
+      </w:r>
+      <w:r>
+        <w:rPr>
+          <w:rFonts w:ascii="Garamond" w:hAnsi="Garamond"/>
+          <w:i/>
+          <w:iCs/>
+        </w:rPr>
+        <w:t>2023</w:t>
       </w:r>
     </w:p>
     <w:p>
@@ -2268,6 +2597,7 @@
         <w:rPr>
           <w:rFonts w:ascii="Garamond" w:hAnsi="Garamond"/>
         </w:rPr>
+        <w:lastRenderedPageBreak/>
         <w:t xml:space="preserve">Graded over 200 essays, </w:t>
       </w:r>
       <w:r>
@@ -2521,7 +2851,6 @@
           <w:sz w:val="28"/>
           <w:szCs w:val="28"/>
         </w:rPr>
-        <w:lastRenderedPageBreak/>
         <w:t xml:space="preserve">ADDITIONAL </w:t>
       </w:r>
       <w:r>
@@ -3412,6 +3741,7 @@
         <w:rPr>
           <w:rFonts w:ascii="Garamond" w:hAnsi="Garamond"/>
         </w:rPr>
+        <w:lastRenderedPageBreak/>
         <w:t>Awarded a scholarship as part of a National Science Foundation Research Experience for Undergraduates (NSF-REU) in Conflict Management and Peace Science at the University of North Texas</w:t>
       </w:r>
       <w:r>
@@ -3543,7 +3873,6 @@
           <w:sz w:val="28"/>
           <w:szCs w:val="28"/>
         </w:rPr>
-        <w:lastRenderedPageBreak/>
         <w:t>PUBLICATIONS &amp; INDEPENDENT PROJECTS</w:t>
       </w:r>
     </w:p>
@@ -4328,6 +4657,7 @@
         <w:rPr>
           <w:rFonts w:ascii="Garamond" w:hAnsi="Garamond"/>
         </w:rPr>
+        <w:lastRenderedPageBreak/>
         <w:t>Midwest Political Science Association Annual Meeting, Chicago, IL. March 2019.</w:t>
       </w:r>
     </w:p>
@@ -4643,7 +4973,6 @@
         <w:rPr>
           <w:rFonts w:ascii="Garamond" w:hAnsi="Garamond"/>
         </w:rPr>
-        <w:lastRenderedPageBreak/>
         <w:t xml:space="preserve">2023 </w:t>
       </w:r>
       <w:r>
@@ -4860,7 +5189,7 @@
       </w:r>
     </w:p>
     <w:sectPr>
-      <w:headerReference w:type="first" r:id="rId8"/>
+      <w:headerReference w:type="first" r:id="rId9"/>
       <w:pgSz w:w="12240" w:h="15840"/>
       <w:pgMar w:top="1440" w:right="1440" w:bottom="1440" w:left="1440" w:header="720" w:footer="720" w:gutter="0"/>
       <w:cols w:space="720"/>
@@ -4951,7 +5280,7 @@
         <w:i/>
         <w:iCs/>
       </w:rPr>
-      <w:t>15</w:t>
+      <w:t>29</w:t>
     </w:r>
     <w:r>
       <w:rPr>
@@ -6106,6 +6435,119 @@
     </w:lvl>
   </w:abstractNum>
   <w:abstractNum w:abstractNumId="10" w15:restartNumberingAfterBreak="0">
+    <w:nsid w:val="4DAB67FB"/>
+    <w:multiLevelType w:val="hybridMultilevel"/>
+    <w:tmpl w:val="BCD6EFD6"/>
+    <w:lvl w:ilvl="0" w:tplc="04090001">
+      <w:start w:val="1"/>
+      <w:numFmt w:val="bullet"/>
+      <w:lvlText w:val=""/>
+      <w:lvlJc w:val="left"/>
+      <w:pPr>
+        <w:ind w:left="720" w:hanging="360"/>
+      </w:pPr>
+      <w:rPr>
+        <w:rFonts w:ascii="Symbol" w:hAnsi="Symbol" w:hint="default"/>
+      </w:rPr>
+    </w:lvl>
+    <w:lvl w:ilvl="1" w:tplc="04090003" w:tentative="1">
+      <w:start w:val="1"/>
+      <w:numFmt w:val="bullet"/>
+      <w:lvlText w:val="o"/>
+      <w:lvlJc w:val="left"/>
+      <w:pPr>
+        <w:ind w:left="1440" w:hanging="360"/>
+      </w:pPr>
+      <w:rPr>
+        <w:rFonts w:ascii="Courier New" w:hAnsi="Courier New" w:cs="Courier New" w:hint="default"/>
+      </w:rPr>
+    </w:lvl>
+    <w:lvl w:ilvl="2" w:tplc="04090005" w:tentative="1">
+      <w:start w:val="1"/>
+      <w:numFmt w:val="bullet"/>
+      <w:lvlText w:val=""/>
+      <w:lvlJc w:val="left"/>
+      <w:pPr>
+        <w:ind w:left="2160" w:hanging="360"/>
+      </w:pPr>
+      <w:rPr>
+        <w:rFonts w:ascii="Wingdings" w:hAnsi="Wingdings" w:hint="default"/>
+      </w:rPr>
+    </w:lvl>
+    <w:lvl w:ilvl="3" w:tplc="04090001" w:tentative="1">
+      <w:start w:val="1"/>
+      <w:numFmt w:val="bullet"/>
+      <w:lvlText w:val=""/>
+      <w:lvlJc w:val="left"/>
+      <w:pPr>
+        <w:ind w:left="2880" w:hanging="360"/>
+      </w:pPr>
+      <w:rPr>
+        <w:rFonts w:ascii="Symbol" w:hAnsi="Symbol" w:hint="default"/>
+      </w:rPr>
+    </w:lvl>
+    <w:lvl w:ilvl="4" w:tplc="04090003" w:tentative="1">
+      <w:start w:val="1"/>
+      <w:numFmt w:val="bullet"/>
+      <w:lvlText w:val="o"/>
+      <w:lvlJc w:val="left"/>
+      <w:pPr>
+        <w:ind w:left="3600" w:hanging="360"/>
+      </w:pPr>
+      <w:rPr>
+        <w:rFonts w:ascii="Courier New" w:hAnsi="Courier New" w:cs="Courier New" w:hint="default"/>
+      </w:rPr>
+    </w:lvl>
+    <w:lvl w:ilvl="5" w:tplc="04090005" w:tentative="1">
+      <w:start w:val="1"/>
+      <w:numFmt w:val="bullet"/>
+      <w:lvlText w:val=""/>
+      <w:lvlJc w:val="left"/>
+      <w:pPr>
+        <w:ind w:left="4320" w:hanging="360"/>
+      </w:pPr>
+      <w:rPr>
+        <w:rFonts w:ascii="Wingdings" w:hAnsi="Wingdings" w:hint="default"/>
+      </w:rPr>
+    </w:lvl>
+    <w:lvl w:ilvl="6" w:tplc="04090001" w:tentative="1">
+      <w:start w:val="1"/>
+      <w:numFmt w:val="bullet"/>
+      <w:lvlText w:val=""/>
+      <w:lvlJc w:val="left"/>
+      <w:pPr>
+        <w:ind w:left="5040" w:hanging="360"/>
+      </w:pPr>
+      <w:rPr>
+        <w:rFonts w:ascii="Symbol" w:hAnsi="Symbol" w:hint="default"/>
+      </w:rPr>
+    </w:lvl>
+    <w:lvl w:ilvl="7" w:tplc="04090003" w:tentative="1">
+      <w:start w:val="1"/>
+      <w:numFmt w:val="bullet"/>
+      <w:lvlText w:val="o"/>
+      <w:lvlJc w:val="left"/>
+      <w:pPr>
+        <w:ind w:left="5760" w:hanging="360"/>
+      </w:pPr>
+      <w:rPr>
+        <w:rFonts w:ascii="Courier New" w:hAnsi="Courier New" w:cs="Courier New" w:hint="default"/>
+      </w:rPr>
+    </w:lvl>
+    <w:lvl w:ilvl="8" w:tplc="04090005" w:tentative="1">
+      <w:start w:val="1"/>
+      <w:numFmt w:val="bullet"/>
+      <w:lvlText w:val=""/>
+      <w:lvlJc w:val="left"/>
+      <w:pPr>
+        <w:ind w:left="6480" w:hanging="360"/>
+      </w:pPr>
+      <w:rPr>
+        <w:rFonts w:ascii="Wingdings" w:hAnsi="Wingdings" w:hint="default"/>
+      </w:rPr>
+    </w:lvl>
+  </w:abstractNum>
+  <w:abstractNum w:abstractNumId="11" w15:restartNumberingAfterBreak="0">
     <w:nsid w:val="50B31AF6"/>
     <w:multiLevelType w:val="hybridMultilevel"/>
     <w:tmpl w:val="FD88F868"/>
@@ -6218,7 +6660,7 @@
       </w:rPr>
     </w:lvl>
   </w:abstractNum>
-  <w:abstractNum w:abstractNumId="11" w15:restartNumberingAfterBreak="0">
+  <w:abstractNum w:abstractNumId="12" w15:restartNumberingAfterBreak="0">
     <w:nsid w:val="51F26DCD"/>
     <w:multiLevelType w:val="hybridMultilevel"/>
     <w:tmpl w:val="4352F910"/>
@@ -6331,7 +6773,7 @@
       </w:rPr>
     </w:lvl>
   </w:abstractNum>
-  <w:abstractNum w:abstractNumId="12" w15:restartNumberingAfterBreak="0">
+  <w:abstractNum w:abstractNumId="13" w15:restartNumberingAfterBreak="0">
     <w:nsid w:val="5C7246CA"/>
     <w:multiLevelType w:val="hybridMultilevel"/>
     <w:tmpl w:val="F99A27F4"/>
@@ -6444,7 +6886,120 @@
       </w:rPr>
     </w:lvl>
   </w:abstractNum>
-  <w:abstractNum w:abstractNumId="13" w15:restartNumberingAfterBreak="0">
+  <w:abstractNum w:abstractNumId="14" w15:restartNumberingAfterBreak="0">
+    <w:nsid w:val="5DE011EA"/>
+    <w:multiLevelType w:val="hybridMultilevel"/>
+    <w:tmpl w:val="094C15C8"/>
+    <w:lvl w:ilvl="0" w:tplc="04090001">
+      <w:start w:val="1"/>
+      <w:numFmt w:val="bullet"/>
+      <w:lvlText w:val=""/>
+      <w:lvlJc w:val="left"/>
+      <w:pPr>
+        <w:ind w:left="720" w:hanging="360"/>
+      </w:pPr>
+      <w:rPr>
+        <w:rFonts w:ascii="Symbol" w:hAnsi="Symbol" w:hint="default"/>
+      </w:rPr>
+    </w:lvl>
+    <w:lvl w:ilvl="1" w:tplc="04090003" w:tentative="1">
+      <w:start w:val="1"/>
+      <w:numFmt w:val="bullet"/>
+      <w:lvlText w:val="o"/>
+      <w:lvlJc w:val="left"/>
+      <w:pPr>
+        <w:ind w:left="1440" w:hanging="360"/>
+      </w:pPr>
+      <w:rPr>
+        <w:rFonts w:ascii="Courier New" w:hAnsi="Courier New" w:cs="Courier New" w:hint="default"/>
+      </w:rPr>
+    </w:lvl>
+    <w:lvl w:ilvl="2" w:tplc="04090005" w:tentative="1">
+      <w:start w:val="1"/>
+      <w:numFmt w:val="bullet"/>
+      <w:lvlText w:val=""/>
+      <w:lvlJc w:val="left"/>
+      <w:pPr>
+        <w:ind w:left="2160" w:hanging="360"/>
+      </w:pPr>
+      <w:rPr>
+        <w:rFonts w:ascii="Wingdings" w:hAnsi="Wingdings" w:hint="default"/>
+      </w:rPr>
+    </w:lvl>
+    <w:lvl w:ilvl="3" w:tplc="04090001" w:tentative="1">
+      <w:start w:val="1"/>
+      <w:numFmt w:val="bullet"/>
+      <w:lvlText w:val=""/>
+      <w:lvlJc w:val="left"/>
+      <w:pPr>
+        <w:ind w:left="2880" w:hanging="360"/>
+      </w:pPr>
+      <w:rPr>
+        <w:rFonts w:ascii="Symbol" w:hAnsi="Symbol" w:hint="default"/>
+      </w:rPr>
+    </w:lvl>
+    <w:lvl w:ilvl="4" w:tplc="04090003" w:tentative="1">
+      <w:start w:val="1"/>
+      <w:numFmt w:val="bullet"/>
+      <w:lvlText w:val="o"/>
+      <w:lvlJc w:val="left"/>
+      <w:pPr>
+        <w:ind w:left="3600" w:hanging="360"/>
+      </w:pPr>
+      <w:rPr>
+        <w:rFonts w:ascii="Courier New" w:hAnsi="Courier New" w:cs="Courier New" w:hint="default"/>
+      </w:rPr>
+    </w:lvl>
+    <w:lvl w:ilvl="5" w:tplc="04090005" w:tentative="1">
+      <w:start w:val="1"/>
+      <w:numFmt w:val="bullet"/>
+      <w:lvlText w:val=""/>
+      <w:lvlJc w:val="left"/>
+      <w:pPr>
+        <w:ind w:left="4320" w:hanging="360"/>
+      </w:pPr>
+      <w:rPr>
+        <w:rFonts w:ascii="Wingdings" w:hAnsi="Wingdings" w:hint="default"/>
+      </w:rPr>
+    </w:lvl>
+    <w:lvl w:ilvl="6" w:tplc="04090001" w:tentative="1">
+      <w:start w:val="1"/>
+      <w:numFmt w:val="bullet"/>
+      <w:lvlText w:val=""/>
+      <w:lvlJc w:val="left"/>
+      <w:pPr>
+        <w:ind w:left="5040" w:hanging="360"/>
+      </w:pPr>
+      <w:rPr>
+        <w:rFonts w:ascii="Symbol" w:hAnsi="Symbol" w:hint="default"/>
+      </w:rPr>
+    </w:lvl>
+    <w:lvl w:ilvl="7" w:tplc="04090003" w:tentative="1">
+      <w:start w:val="1"/>
+      <w:numFmt w:val="bullet"/>
+      <w:lvlText w:val="o"/>
+      <w:lvlJc w:val="left"/>
+      <w:pPr>
+        <w:ind w:left="5760" w:hanging="360"/>
+      </w:pPr>
+      <w:rPr>
+        <w:rFonts w:ascii="Courier New" w:hAnsi="Courier New" w:cs="Courier New" w:hint="default"/>
+      </w:rPr>
+    </w:lvl>
+    <w:lvl w:ilvl="8" w:tplc="04090005" w:tentative="1">
+      <w:start w:val="1"/>
+      <w:numFmt w:val="bullet"/>
+      <w:lvlText w:val=""/>
+      <w:lvlJc w:val="left"/>
+      <w:pPr>
+        <w:ind w:left="6480" w:hanging="360"/>
+      </w:pPr>
+      <w:rPr>
+        <w:rFonts w:ascii="Wingdings" w:hAnsi="Wingdings" w:hint="default"/>
+      </w:rPr>
+    </w:lvl>
+  </w:abstractNum>
+  <w:abstractNum w:abstractNumId="15" w15:restartNumberingAfterBreak="0">
     <w:nsid w:val="6797614F"/>
     <w:multiLevelType w:val="hybridMultilevel"/>
     <w:tmpl w:val="B76E7BF8"/>
@@ -6557,7 +7112,7 @@
       </w:rPr>
     </w:lvl>
   </w:abstractNum>
-  <w:abstractNum w:abstractNumId="14" w15:restartNumberingAfterBreak="0">
+  <w:abstractNum w:abstractNumId="16" w15:restartNumberingAfterBreak="0">
     <w:nsid w:val="679B77DA"/>
     <w:multiLevelType w:val="hybridMultilevel"/>
     <w:tmpl w:val="7EF27F34"/>
@@ -6670,7 +7225,7 @@
       </w:rPr>
     </w:lvl>
   </w:abstractNum>
-  <w:abstractNum w:abstractNumId="15" w15:restartNumberingAfterBreak="0">
+  <w:abstractNum w:abstractNumId="17" w15:restartNumberingAfterBreak="0">
     <w:nsid w:val="6BA26E65"/>
     <w:multiLevelType w:val="hybridMultilevel"/>
     <w:tmpl w:val="88D6155C"/>
@@ -6783,7 +7338,7 @@
       </w:rPr>
     </w:lvl>
   </w:abstractNum>
-  <w:abstractNum w:abstractNumId="16" w15:restartNumberingAfterBreak="0">
+  <w:abstractNum w:abstractNumId="18" w15:restartNumberingAfterBreak="0">
     <w:nsid w:val="77553827"/>
     <w:multiLevelType w:val="hybridMultilevel"/>
     <w:tmpl w:val="3AFAD854"/>
@@ -6896,7 +7451,7 @@
       </w:rPr>
     </w:lvl>
   </w:abstractNum>
-  <w:abstractNum w:abstractNumId="17" w15:restartNumberingAfterBreak="0">
+  <w:abstractNum w:abstractNumId="19" w15:restartNumberingAfterBreak="0">
     <w:nsid w:val="7BCC18D8"/>
     <w:multiLevelType w:val="hybridMultilevel"/>
     <w:tmpl w:val="AC3E799A"/>
@@ -7013,19 +7568,19 @@
     <w:abstractNumId w:val="2"/>
   </w:num>
   <w:num w:numId="2" w16cid:durableId="1152647426">
-    <w:abstractNumId w:val="11"/>
+    <w:abstractNumId w:val="12"/>
   </w:num>
   <w:num w:numId="3" w16cid:durableId="718095724">
     <w:abstractNumId w:val="3"/>
   </w:num>
   <w:num w:numId="4" w16cid:durableId="723021527">
-    <w:abstractNumId w:val="17"/>
+    <w:abstractNumId w:val="19"/>
   </w:num>
   <w:num w:numId="5" w16cid:durableId="958339404">
     <w:abstractNumId w:val="9"/>
   </w:num>
   <w:num w:numId="6" w16cid:durableId="1466048603">
-    <w:abstractNumId w:val="16"/>
+    <w:abstractNumId w:val="18"/>
   </w:num>
   <w:num w:numId="7" w16cid:durableId="345521893">
     <w:abstractNumId w:val="5"/>
@@ -7037,10 +7592,10 @@
     <w:abstractNumId w:val="0"/>
   </w:num>
   <w:num w:numId="10" w16cid:durableId="1591279821">
-    <w:abstractNumId w:val="13"/>
+    <w:abstractNumId w:val="15"/>
   </w:num>
   <w:num w:numId="11" w16cid:durableId="690759600">
-    <w:abstractNumId w:val="10"/>
+    <w:abstractNumId w:val="11"/>
   </w:num>
   <w:num w:numId="12" w16cid:durableId="1090353353">
     <w:abstractNumId w:val="1"/>
@@ -7052,16 +7607,22 @@
     <w:abstractNumId w:val="4"/>
   </w:num>
   <w:num w:numId="15" w16cid:durableId="1960867442">
-    <w:abstractNumId w:val="15"/>
+    <w:abstractNumId w:val="17"/>
   </w:num>
   <w:num w:numId="16" w16cid:durableId="6249697">
-    <w:abstractNumId w:val="14"/>
+    <w:abstractNumId w:val="16"/>
   </w:num>
   <w:num w:numId="17" w16cid:durableId="1701736498">
     <w:abstractNumId w:val="8"/>
   </w:num>
   <w:num w:numId="18" w16cid:durableId="1040594130">
-    <w:abstractNumId w:val="12"/>
+    <w:abstractNumId w:val="13"/>
+  </w:num>
+  <w:num w:numId="19" w16cid:durableId="2103329157">
+    <w:abstractNumId w:val="10"/>
+  </w:num>
+  <w:num w:numId="20" w16cid:durableId="1104574684">
+    <w:abstractNumId w:val="14"/>
   </w:num>
 </w:numbering>
 </file>
